--- a/key_points.docx
+++ b/key_points.docx
@@ -250,7 +250,6 @@
           <w:szCs w:val="22"/>
         </w:rPr>
       </w:pPr>
-      <w:bookmarkStart w:id="0" w:name="_GoBack"/>
       <w:r>
         <w:drawing>
           <wp:inline distT="0" distB="0" distL="114300" distR="114300">
@@ -294,7 +293,240 @@
           </wp:inline>
         </w:drawing>
       </w:r>
-      <w:bookmarkEnd w:id="0"/>
+    </w:p>
+    <w:p>
+      <w:pPr>
+        <w:rPr>
+          <w:rFonts w:hint="default" w:ascii="Bodoni MT" w:hAnsi="Bodoni MT" w:eastAsia="等线" w:cs="Bodoni MT"/>
+          <w:sz w:val="22"/>
+          <w:szCs w:val="22"/>
+        </w:rPr>
+      </w:pPr>
+      <w:r>
+        <w:br w:type="page"/>
+      </w:r>
+    </w:p>
+    <w:p>
+      <w:pPr>
+        <w:keepNext w:val="0"/>
+        <w:keepLines w:val="0"/>
+        <w:widowControl/>
+        <w:numPr>
+          <w:ilvl w:val="0"/>
+          <w:numId w:val="11"/>
+        </w:numPr>
+        <w:suppressLineNumbers w:val="0"/>
+        <w:spacing w:before="0" w:beforeAutospacing="0" w:after="0" w:afterAutospacing="0" w:line="360" w:lineRule="auto"/>
+        <w:ind w:left="420" w:leftChars="0" w:right="0" w:hanging="420" w:firstLineChars="0"/>
+        <w:jc w:val="left"/>
+        <w:rPr>
+          <w:rFonts w:hint="default" w:ascii="Bodoni MT" w:hAnsi="Bodoni MT" w:eastAsia="等线" w:cs="Bodoni MT"/>
+          <w:b/>
+          <w:bCs/>
+          <w:sz w:val="22"/>
+          <w:szCs w:val="22"/>
+          <w:highlight w:val="yellow"/>
+        </w:rPr>
+      </w:pPr>
+      <w:r>
+        <w:rPr>
+          <w:rFonts w:hint="default" w:ascii="Bodoni MT" w:hAnsi="Bodoni MT" w:eastAsia="等线" w:cs="Bodoni MT"/>
+          <w:b/>
+          <w:bCs/>
+          <w:sz w:val="22"/>
+          <w:szCs w:val="22"/>
+          <w:highlight w:val="yellow"/>
+          <w:lang w:val="en-IN"/>
+        </w:rPr>
+        <w:t xml:space="preserve">If you are writing a method for doing some transaction in                        </w:t>
+      </w:r>
+    </w:p>
+    <w:p>
+      <w:pPr>
+        <w:keepNext w:val="0"/>
+        <w:keepLines w:val="0"/>
+        <w:widowControl/>
+        <w:numPr>
+          <w:ilvl w:val="1"/>
+          <w:numId w:val="11"/>
+        </w:numPr>
+        <w:suppressLineNumbers w:val="0"/>
+        <w:spacing w:before="0" w:beforeAutospacing="0" w:after="0" w:afterAutospacing="0" w:line="360" w:lineRule="auto"/>
+        <w:ind w:left="840" w:leftChars="0" w:right="0" w:hanging="420" w:firstLineChars="0"/>
+        <w:jc w:val="left"/>
+      </w:pPr>
+      <w:r>
+        <w:rPr>
+          <w:rFonts w:hint="default" w:ascii="Bodoni MT" w:hAnsi="Bodoni MT" w:eastAsia="等线" w:cs="Bodoni MT"/>
+          <w:sz w:val="22"/>
+          <w:szCs w:val="22"/>
+          <w:lang w:val="en-IN"/>
+        </w:rPr>
+        <w:t xml:space="preserve">If the method is private, then it’ll not be saved in the database after the end of transaction. </w:t>
+      </w:r>
+      <w:r>
+        <w:rPr>
+          <w:rFonts w:hint="default" w:ascii="Bodoni MT" w:hAnsi="Bodoni MT" w:eastAsia="等线" w:cs="Bodoni MT"/>
+          <w:color w:val="7030A0"/>
+          <w:sz w:val="22"/>
+          <w:szCs w:val="22"/>
+          <w:lang w:val="en-IN"/>
+        </w:rPr>
+        <w:t xml:space="preserve">To save, you need to mention </w:t>
+      </w:r>
+      <w:r>
+        <w:rPr>
+          <w:rFonts w:hint="default" w:ascii="Bodoni MT" w:hAnsi="Bodoni MT" w:eastAsia="等线" w:cs="Bodoni MT"/>
+          <w:b/>
+          <w:bCs/>
+          <w:color w:val="7030A0"/>
+          <w:sz w:val="22"/>
+          <w:szCs w:val="22"/>
+          <w:lang w:val="en-IN"/>
+        </w:rPr>
+        <w:t>repository.save()</w:t>
+      </w:r>
+      <w:r>
+        <w:rPr>
+          <w:rFonts w:hint="default" w:ascii="Bodoni MT" w:hAnsi="Bodoni MT" w:eastAsia="等线" w:cs="Bodoni MT"/>
+          <w:b w:val="0"/>
+          <w:bCs w:val="0"/>
+          <w:color w:val="7030A0"/>
+          <w:sz w:val="22"/>
+          <w:szCs w:val="22"/>
+          <w:lang w:val="en-IN"/>
+        </w:rPr>
+        <w:t xml:space="preserve"> explicitly.</w:t>
+      </w:r>
+    </w:p>
+    <w:p>
+      <w:pPr>
+        <w:keepNext w:val="0"/>
+        <w:keepLines w:val="0"/>
+        <w:widowControl/>
+        <w:numPr>
+          <w:ilvl w:val="1"/>
+          <w:numId w:val="11"/>
+        </w:numPr>
+        <w:suppressLineNumbers w:val="0"/>
+        <w:spacing w:before="0" w:beforeAutospacing="0" w:after="0" w:afterAutospacing="0" w:line="360" w:lineRule="auto"/>
+        <w:ind w:left="840" w:leftChars="0" w:right="0" w:hanging="420" w:firstLineChars="0"/>
+        <w:jc w:val="left"/>
+      </w:pPr>
+      <w:r>
+        <w:rPr>
+          <w:rFonts w:hint="default" w:ascii="Bodoni MT" w:hAnsi="Bodoni MT" w:eastAsia="等线" w:cs="Bodoni MT"/>
+          <w:b w:val="0"/>
+          <w:bCs w:val="0"/>
+          <w:sz w:val="22"/>
+          <w:szCs w:val="22"/>
+          <w:lang w:val="en-IN"/>
+        </w:rPr>
+        <w:t xml:space="preserve">Or, even if the method is </w:t>
+      </w:r>
+      <w:r>
+        <w:rPr>
+          <w:rFonts w:hint="default" w:ascii="Bodoni MT" w:hAnsi="Bodoni MT" w:eastAsia="等线" w:cs="Bodoni MT"/>
+          <w:b/>
+          <w:bCs/>
+          <w:sz w:val="22"/>
+          <w:szCs w:val="22"/>
+          <w:lang w:val="en-IN"/>
+        </w:rPr>
+        <w:t>public</w:t>
+      </w:r>
+      <w:r>
+        <w:rPr>
+          <w:rFonts w:hint="default" w:ascii="Bodoni MT" w:hAnsi="Bodoni MT" w:eastAsia="等线" w:cs="Bodoni MT"/>
+          <w:b w:val="0"/>
+          <w:bCs w:val="0"/>
+          <w:sz w:val="22"/>
+          <w:szCs w:val="22"/>
+          <w:lang w:val="en-IN"/>
+        </w:rPr>
+        <w:t xml:space="preserve"> but you are calling this method from some another method of same service (i.e. both normal method and transactional method is written in save service class) then also it’ll not save. Here also </w:t>
+      </w:r>
+      <w:r>
+        <w:rPr>
+          <w:rFonts w:hint="default" w:ascii="Bodoni MT" w:hAnsi="Bodoni MT" w:eastAsia="等线" w:cs="Bodoni MT"/>
+          <w:color w:val="7030A0"/>
+          <w:kern w:val="0"/>
+          <w:sz w:val="22"/>
+          <w:szCs w:val="22"/>
+          <w:lang w:val="en-US" w:eastAsia="zh-CN" w:bidi="ar"/>
+        </w:rPr>
+        <w:t xml:space="preserve">you need to mention </w:t>
+      </w:r>
+      <w:r>
+        <w:rPr>
+          <w:rFonts w:hint="default" w:ascii="Bodoni MT" w:hAnsi="Bodoni MT" w:eastAsia="等线" w:cs="Bodoni MT"/>
+          <w:b/>
+          <w:bCs/>
+          <w:color w:val="7030A0"/>
+          <w:kern w:val="0"/>
+          <w:sz w:val="22"/>
+          <w:szCs w:val="22"/>
+          <w:lang w:val="en-US" w:eastAsia="zh-CN" w:bidi="ar"/>
+        </w:rPr>
+        <w:t>repository.save()</w:t>
+      </w:r>
+      <w:r>
+        <w:rPr>
+          <w:rFonts w:hint="default" w:ascii="Bodoni MT" w:hAnsi="Bodoni MT" w:eastAsia="等线" w:cs="Bodoni MT"/>
+          <w:b w:val="0"/>
+          <w:bCs w:val="0"/>
+          <w:color w:val="7030A0"/>
+          <w:kern w:val="0"/>
+          <w:sz w:val="22"/>
+          <w:szCs w:val="22"/>
+          <w:lang w:val="en-US" w:eastAsia="zh-CN" w:bidi="ar"/>
+        </w:rPr>
+        <w:t xml:space="preserve"> explicitly</w:t>
+      </w:r>
+      <w:r>
+        <w:rPr>
+          <w:rFonts w:hint="default" w:ascii="Bodoni MT" w:hAnsi="Bodoni MT" w:eastAsia="等线" w:cs="Bodoni MT"/>
+          <w:b w:val="0"/>
+          <w:bCs w:val="0"/>
+          <w:color w:val="7030A0"/>
+          <w:kern w:val="0"/>
+          <w:sz w:val="22"/>
+          <w:szCs w:val="22"/>
+          <w:lang w:val="en-IN" w:eastAsia="zh-CN" w:bidi="ar"/>
+        </w:rPr>
+        <w:t xml:space="preserve"> to save in the database.</w:t>
+      </w:r>
+    </w:p>
+    <w:p>
+      <w:pPr>
+        <w:keepNext w:val="0"/>
+        <w:keepLines w:val="0"/>
+        <w:widowControl/>
+        <w:numPr>
+          <w:ilvl w:val="1"/>
+          <w:numId w:val="11"/>
+        </w:numPr>
+        <w:suppressLineNumbers w:val="0"/>
+        <w:spacing w:before="0" w:beforeAutospacing="0" w:after="0" w:afterAutospacing="0" w:line="360" w:lineRule="auto"/>
+        <w:ind w:left="840" w:leftChars="0" w:right="0" w:hanging="420" w:firstLineChars="0"/>
+        <w:jc w:val="left"/>
+        <w:rPr>
+          <w:rFonts w:hint="default" w:ascii="Bodoni MT" w:hAnsi="Bodoni MT" w:eastAsia="等线" w:cs="Bodoni MT"/>
+          <w:sz w:val="22"/>
+          <w:szCs w:val="22"/>
+          <w:highlight w:val="yellow"/>
+        </w:rPr>
+      </w:pPr>
+      <w:r>
+        <w:rPr>
+          <w:rFonts w:hint="default" w:ascii="Bodoni MT" w:hAnsi="Bodoni MT" w:eastAsia="等线" w:cs="Bodoni MT"/>
+          <w:sz w:val="22"/>
+          <w:szCs w:val="22"/>
+          <w:highlight w:val="yellow"/>
+          <w:lang w:val="en-IN"/>
+        </w:rPr>
+        <w:t xml:space="preserve">                                                                    </w:t>
+      </w:r>
     </w:p>
     <w:p>
       <w:pPr>
@@ -313,10 +545,81 @@
           <w:rFonts w:hint="default" w:ascii="Bodoni MT" w:hAnsi="Bodoni MT" w:eastAsia="等线" w:cs="Bodoni MT"/>
           <w:sz w:val="22"/>
           <w:szCs w:val="22"/>
+          <w:highlight w:val="none"/>
+        </w:rPr>
+      </w:pPr>
+      <w:r>
+        <w:rPr>
+          <w:rFonts w:hint="default" w:ascii="Bodoni MT" w:hAnsi="Bodoni MT" w:eastAsia="等线" w:cs="Bodoni MT"/>
+          <w:sz w:val="22"/>
+          <w:szCs w:val="22"/>
+          <w:highlight w:val="none"/>
+          <w:lang w:val="en-IN"/>
+        </w:rPr>
+        <w:t>F</w:t>
+      </w:r>
+    </w:p>
+    <w:p>
+      <w:pPr>
+        <w:keepNext w:val="0"/>
+        <w:keepLines w:val="0"/>
+        <w:widowControl/>
+        <w:numPr>
+          <w:ilvl w:val="0"/>
+          <w:numId w:val="11"/>
+        </w:numPr>
+        <w:suppressLineNumbers w:val="0"/>
+        <w:spacing w:before="0" w:beforeAutospacing="0" w:after="0" w:afterAutospacing="0" w:line="360" w:lineRule="auto"/>
+        <w:ind w:left="420" w:leftChars="0" w:right="0" w:hanging="420" w:firstLineChars="0"/>
+        <w:jc w:val="left"/>
+        <w:rPr>
+          <w:rFonts w:hint="default" w:ascii="Bodoni MT" w:hAnsi="Bodoni MT" w:eastAsia="等线" w:cs="Bodoni MT"/>
+          <w:sz w:val="22"/>
+          <w:szCs w:val="22"/>
+          <w:highlight w:val="none"/>
+        </w:rPr>
+      </w:pPr>
+      <w:r>
+        <w:rPr>
+          <w:rFonts w:hint="default" w:ascii="Bodoni MT" w:hAnsi="Bodoni MT" w:eastAsia="等线" w:cs="Bodoni MT"/>
+          <w:sz w:val="22"/>
+          <w:szCs w:val="22"/>
+          <w:highlight w:val="none"/>
+          <w:lang w:val="en-IN"/>
+        </w:rPr>
+        <w:t>F</w:t>
+      </w:r>
+    </w:p>
+    <w:p>
+      <w:pPr>
+        <w:keepNext w:val="0"/>
+        <w:keepLines w:val="0"/>
+        <w:widowControl/>
+        <w:numPr>
+          <w:ilvl w:val="0"/>
+          <w:numId w:val="11"/>
+        </w:numPr>
+        <w:suppressLineNumbers w:val="0"/>
+        <w:spacing w:before="0" w:beforeAutospacing="0" w:after="0" w:afterAutospacing="0" w:line="360" w:lineRule="auto"/>
+        <w:ind w:left="420" w:leftChars="0" w:right="0" w:hanging="420" w:firstLineChars="0"/>
+        <w:jc w:val="left"/>
+        <w:rPr>
+          <w:rFonts w:hint="default" w:ascii="Bodoni MT" w:hAnsi="Bodoni MT" w:eastAsia="等线" w:cs="Bodoni MT"/>
+          <w:sz w:val="22"/>
+          <w:szCs w:val="22"/>
+          <w:highlight w:val="none"/>
+        </w:rPr>
+      </w:pPr>
+      <w:bookmarkStart w:id="0" w:name="_GoBack"/>
+      <w:bookmarkEnd w:id="0"/>
+    </w:p>
+    <w:p>
+      <w:pPr>
+        <w:rPr>
+          <w:highlight w:val="none"/>
         </w:rPr>
       </w:pPr>
     </w:p>
-    <w:p/>
     <w:p/>
     <w:sectPr>
       <w:pgSz w:w="11906" w:h="16838"/>
@@ -722,11 +1025,11 @@
     <w:lsdException w:qFormat="1" w:uiPriority="0" w:name="heading 7"/>
     <w:lsdException w:qFormat="1" w:uiPriority="0" w:name="heading 8"/>
     <w:lsdException w:qFormat="1" w:uiPriority="0" w:name="heading 9"/>
-    <w:lsdException w:unhideWhenUsed="0" w:uiPriority="0" w:semiHidden="0" w:name="index 1"/>
-    <w:lsdException w:unhideWhenUsed="0" w:uiPriority="0" w:semiHidden="0" w:name="index 2"/>
+    <w:lsdException w:qFormat="1" w:unhideWhenUsed="0" w:uiPriority="0" w:semiHidden="0" w:name="index 1"/>
+    <w:lsdException w:qFormat="1" w:unhideWhenUsed="0" w:uiPriority="0" w:semiHidden="0" w:name="index 2"/>
     <w:lsdException w:unhideWhenUsed="0" w:uiPriority="0" w:semiHidden="0" w:name="index 3"/>
     <w:lsdException w:qFormat="1" w:unhideWhenUsed="0" w:uiPriority="0" w:semiHidden="0" w:name="index 4"/>
-    <w:lsdException w:unhideWhenUsed="0" w:uiPriority="0" w:semiHidden="0" w:name="index 5"/>
+    <w:lsdException w:qFormat="1" w:unhideWhenUsed="0" w:uiPriority="0" w:semiHidden="0" w:name="index 5"/>
     <w:lsdException w:unhideWhenUsed="0" w:uiPriority="0" w:semiHidden="0" w:name="index 6"/>
     <w:lsdException w:qFormat="1" w:unhideWhenUsed="0" w:uiPriority="0" w:semiHidden="0" w:name="index 7"/>
     <w:lsdException w:unhideWhenUsed="0" w:uiPriority="0" w:semiHidden="0" w:name="index 8"/>
@@ -734,12 +1037,12 @@
     <w:lsdException w:unhideWhenUsed="0" w:uiPriority="0" w:semiHidden="0" w:name="toc 1"/>
     <w:lsdException w:unhideWhenUsed="0" w:uiPriority="0" w:semiHidden="0" w:name="toc 2"/>
     <w:lsdException w:qFormat="1" w:unhideWhenUsed="0" w:uiPriority="0" w:semiHidden="0" w:name="toc 3"/>
-    <w:lsdException w:unhideWhenUsed="0" w:uiPriority="0" w:semiHidden="0" w:name="toc 4"/>
+    <w:lsdException w:qFormat="1" w:unhideWhenUsed="0" w:uiPriority="0" w:semiHidden="0" w:name="toc 4"/>
     <w:lsdException w:unhideWhenUsed="0" w:uiPriority="0" w:semiHidden="0" w:name="toc 5"/>
     <w:lsdException w:unhideWhenUsed="0" w:uiPriority="0" w:semiHidden="0" w:name="toc 6"/>
     <w:lsdException w:unhideWhenUsed="0" w:uiPriority="0" w:semiHidden="0" w:name="toc 7"/>
     <w:lsdException w:unhideWhenUsed="0" w:uiPriority="0" w:semiHidden="0" w:name="toc 8"/>
-    <w:lsdException w:unhideWhenUsed="0" w:uiPriority="0" w:semiHidden="0" w:name="toc 9"/>
+    <w:lsdException w:qFormat="1" w:unhideWhenUsed="0" w:uiPriority="0" w:semiHidden="0" w:name="toc 9"/>
     <w:lsdException w:unhideWhenUsed="0" w:uiPriority="0" w:semiHidden="0" w:name="Normal Indent"/>
     <w:lsdException w:unhideWhenUsed="0" w:uiPriority="0" w:semiHidden="0" w:name="footnote text"/>
     <w:lsdException w:unhideWhenUsed="0" w:uiPriority="0" w:semiHidden="0" w:name="annotation text"/>
@@ -752,7 +1055,7 @@
     <w:lsdException w:unhideWhenUsed="0" w:uiPriority="0" w:semiHidden="0" w:name="envelope return"/>
     <w:lsdException w:qFormat="1" w:unhideWhenUsed="0" w:uiPriority="0" w:semiHidden="0" w:name="footnote reference"/>
     <w:lsdException w:qFormat="1" w:unhideWhenUsed="0" w:uiPriority="0" w:semiHidden="0" w:name="annotation reference"/>
-    <w:lsdException w:unhideWhenUsed="0" w:uiPriority="0" w:semiHidden="0" w:name="line number"/>
+    <w:lsdException w:qFormat="1" w:unhideWhenUsed="0" w:uiPriority="0" w:semiHidden="0" w:name="line number"/>
     <w:lsdException w:unhideWhenUsed="0" w:uiPriority="0" w:semiHidden="0" w:name="page number"/>
     <w:lsdException w:unhideWhenUsed="0" w:uiPriority="0" w:semiHidden="0" w:name="endnote reference"/>
     <w:lsdException w:unhideWhenUsed="0" w:uiPriority="0" w:semiHidden="0" w:name="endnote text"/>
@@ -762,7 +1065,7 @@
     <w:lsdException w:qFormat="1" w:unhideWhenUsed="0" w:uiPriority="0" w:semiHidden="0" w:name="List"/>
     <w:lsdException w:qFormat="1" w:unhideWhenUsed="0" w:uiPriority="0" w:semiHidden="0" w:name="List Bullet"/>
     <w:lsdException w:unhideWhenUsed="0" w:uiPriority="0" w:semiHidden="0" w:name="List Number"/>
-    <w:lsdException w:unhideWhenUsed="0" w:uiPriority="0" w:semiHidden="0" w:name="List 2"/>
+    <w:lsdException w:qFormat="1" w:unhideWhenUsed="0" w:uiPriority="0" w:semiHidden="0" w:name="List 2"/>
     <w:lsdException w:unhideWhenUsed="0" w:uiPriority="0" w:semiHidden="0" w:name="List 3"/>
     <w:lsdException w:qFormat="1" w:unhideWhenUsed="0" w:uiPriority="0" w:semiHidden="0" w:name="List 4"/>
     <w:lsdException w:unhideWhenUsed="0" w:uiPriority="0" w:semiHidden="0" w:name="List 5"/>
@@ -781,7 +1084,7 @@
     <w:lsdException w:qFormat="1" w:unhideWhenUsed="0" w:uiPriority="0" w:semiHidden="0" w:name="Body Text"/>
     <w:lsdException w:unhideWhenUsed="0" w:uiPriority="0" w:semiHidden="0" w:name="Body Text Indent"/>
     <w:lsdException w:qFormat="1" w:unhideWhenUsed="0" w:uiPriority="0" w:semiHidden="0" w:name="List Continue"/>
-    <w:lsdException w:unhideWhenUsed="0" w:uiPriority="0" w:semiHidden="0" w:name="List Continue 2"/>
+    <w:lsdException w:qFormat="1" w:unhideWhenUsed="0" w:uiPriority="0" w:semiHidden="0" w:name="List Continue 2"/>
     <w:lsdException w:unhideWhenUsed="0" w:uiPriority="0" w:semiHidden="0" w:name="List Continue 3"/>
     <w:lsdException w:unhideWhenUsed="0" w:uiPriority="0" w:semiHidden="0" w:name="List Continue 4"/>
     <w:lsdException w:unhideWhenUsed="0" w:uiPriority="0" w:semiHidden="0" w:name="List Continue 5"/>
@@ -813,7 +1116,7 @@
     <w:lsdException w:unhideWhenUsed="0" w:uiPriority="0" w:semiHidden="0" w:name="HTML Keyboard"/>
     <w:lsdException w:unhideWhenUsed="0" w:uiPriority="0" w:semiHidden="0" w:name="HTML Preformatted"/>
     <w:lsdException w:unhideWhenUsed="0" w:uiPriority="0" w:semiHidden="0" w:name="HTML Sample"/>
-    <w:lsdException w:unhideWhenUsed="0" w:uiPriority="0" w:semiHidden="0" w:name="HTML Typewriter"/>
+    <w:lsdException w:qFormat="1" w:unhideWhenUsed="0" w:uiPriority="0" w:semiHidden="0" w:name="HTML Typewriter"/>
     <w:lsdException w:unhideWhenUsed="0" w:uiPriority="0" w:semiHidden="0" w:name="HTML Variable"/>
     <w:lsdException w:unhideWhenUsed="0" w:uiPriority="0" w:name="Normal Table"/>
     <w:lsdException w:qFormat="1" w:unhideWhenUsed="0" w:uiPriority="0" w:semiHidden="0" w:name="annotation subject"/>
@@ -826,12 +1129,12 @@
     <w:lsdException w:unhideWhenUsed="0" w:uiPriority="0" w:semiHidden="0" w:name="Table Classic 4"/>
     <w:lsdException w:unhideWhenUsed="0" w:uiPriority="0" w:semiHidden="0" w:name="Table Colorful 1"/>
     <w:lsdException w:unhideWhenUsed="0" w:uiPriority="0" w:semiHidden="0" w:name="Table Colorful 2"/>
-    <w:lsdException w:unhideWhenUsed="0" w:uiPriority="0" w:semiHidden="0" w:name="Table Colorful 3"/>
+    <w:lsdException w:qFormat="1" w:unhideWhenUsed="0" w:uiPriority="0" w:semiHidden="0" w:name="Table Colorful 3"/>
     <w:lsdException w:unhideWhenUsed="0" w:uiPriority="0" w:semiHidden="0" w:name="Table Columns 1"/>
     <w:lsdException w:qFormat="1" w:unhideWhenUsed="0" w:uiPriority="0" w:semiHidden="0" w:name="Table Columns 2"/>
     <w:lsdException w:unhideWhenUsed="0" w:uiPriority="0" w:semiHidden="0" w:name="Table Columns 3"/>
     <w:lsdException w:unhideWhenUsed="0" w:uiPriority="0" w:semiHidden="0" w:name="Table Columns 4"/>
-    <w:lsdException w:unhideWhenUsed="0" w:uiPriority="0" w:semiHidden="0" w:name="Table Columns 5"/>
+    <w:lsdException w:qFormat="1" w:unhideWhenUsed="0" w:uiPriority="0" w:semiHidden="0" w:name="Table Columns 5"/>
     <w:lsdException w:unhideWhenUsed="0" w:uiPriority="0" w:semiHidden="0" w:name="Table Grid 1"/>
     <w:lsdException w:qFormat="1" w:unhideWhenUsed="0" w:uiPriority="0" w:semiHidden="0" w:name="Table Grid 2"/>
     <w:lsdException w:unhideWhenUsed="0" w:uiPriority="0" w:semiHidden="0" w:name="Table Grid 3"/>
@@ -839,7 +1142,7 @@
     <w:lsdException w:unhideWhenUsed="0" w:uiPriority="0" w:semiHidden="0" w:name="Table Grid 5"/>
     <w:lsdException w:unhideWhenUsed="0" w:uiPriority="0" w:semiHidden="0" w:name="Table Grid 6"/>
     <w:lsdException w:unhideWhenUsed="0" w:uiPriority="0" w:semiHidden="0" w:name="Table Grid 7"/>
-    <w:lsdException w:unhideWhenUsed="0" w:uiPriority="0" w:semiHidden="0" w:name="Table Grid 8"/>
+    <w:lsdException w:qFormat="1" w:unhideWhenUsed="0" w:uiPriority="0" w:semiHidden="0" w:name="Table Grid 8"/>
     <w:lsdException w:unhideWhenUsed="0" w:uiPriority="0" w:semiHidden="0" w:name="Table List 1"/>
     <w:lsdException w:unhideWhenUsed="0" w:uiPriority="0" w:semiHidden="0" w:name="Table List 2"/>
     <w:lsdException w:unhideWhenUsed="0" w:uiPriority="0" w:semiHidden="0" w:name="Table List 3"/>
@@ -1544,6 +1847,7 @@
   <w:style w:type="character" w:styleId="49">
     <w:name w:val="HTML Typewriter"/>
     <w:basedOn w:val="11"/>
+    <w:qFormat/>
     <w:uiPriority w:val="0"/>
     <w:rPr>
       <w:rFonts w:ascii="Courier New" w:hAnsi="Courier New" w:cs="Courier New"/>
@@ -1574,12 +1878,14 @@
     <w:name w:val="index 1"/>
     <w:basedOn w:val="1"/>
     <w:next w:val="1"/>
+    <w:qFormat/>
     <w:uiPriority w:val="0"/>
   </w:style>
   <w:style w:type="paragraph" w:styleId="53">
     <w:name w:val="index 2"/>
     <w:basedOn w:val="1"/>
     <w:next w:val="1"/>
+    <w:qFormat/>
     <w:uiPriority w:val="0"/>
     <w:pPr>
       <w:ind w:left="200" w:leftChars="200"/>
@@ -1608,6 +1914,7 @@
     <w:name w:val="index 5"/>
     <w:basedOn w:val="1"/>
     <w:next w:val="1"/>
+    <w:qFormat/>
     <w:uiPriority w:val="0"/>
     <w:pPr>
       <w:ind w:left="800" w:leftChars="800"/>
@@ -1664,6 +1971,7 @@
   <w:style w:type="character" w:styleId="62">
     <w:name w:val="line number"/>
     <w:basedOn w:val="11"/>
+    <w:qFormat/>
     <w:uiPriority w:val="0"/>
   </w:style>
   <w:style w:type="paragraph" w:styleId="63">
@@ -1678,6 +1986,7 @@
   <w:style w:type="paragraph" w:styleId="64">
     <w:name w:val="List 2"/>
     <w:basedOn w:val="1"/>
+    <w:qFormat/>
     <w:uiPriority w:val="0"/>
     <w:pPr>
       <w:ind w:left="100" w:leftChars="200" w:hanging="200" w:hangingChars="200"/>
@@ -1779,6 +2088,7 @@
   <w:style w:type="paragraph" w:styleId="74">
     <w:name w:val="List Continue 2"/>
     <w:basedOn w:val="1"/>
+    <w:qFormat/>
     <w:uiPriority w:val="0"/>
     <w:pPr>
       <w:spacing w:after="120"/>
@@ -2771,6 +3081,7 @@
   <w:style w:type="table" w:styleId="103">
     <w:name w:val="Table Colorful 3"/>
     <w:basedOn w:val="12"/>
+    <w:qFormat/>
     <w:uiPriority w:val="0"/>
     <w:pPr>
       <w:widowControl w:val="0"/>
@@ -3237,6 +3548,7 @@
   <w:style w:type="table" w:styleId="108">
     <w:name w:val="Table Columns 5"/>
     <w:basedOn w:val="12"/>
+    <w:qFormat/>
     <w:uiPriority w:val="0"/>
     <w:pPr>
       <w:widowControl w:val="0"/>
@@ -3923,6 +4235,7 @@
   <w:style w:type="table" w:styleId="119">
     <w:name w:val="Table Grid 8"/>
     <w:basedOn w:val="12"/>
+    <w:qFormat/>
     <w:uiPriority w:val="0"/>
     <w:pPr>
       <w:widowControl w:val="0"/>
@@ -5157,6 +5470,7 @@
     <w:name w:val="toc 4"/>
     <w:basedOn w:val="1"/>
     <w:next w:val="1"/>
+    <w:qFormat/>
     <w:uiPriority w:val="0"/>
     <w:pPr>
       <w:ind w:left="1260" w:leftChars="600"/>
@@ -5202,6 +5516,7 @@
     <w:name w:val="toc 9"/>
     <w:basedOn w:val="1"/>
     <w:next w:val="1"/>
+    <w:qFormat/>
     <w:uiPriority w:val="0"/>
     <w:pPr>
       <w:ind w:left="3360" w:leftChars="1600"/>

--- a/key_points.docx
+++ b/key_points.docx
@@ -561,6 +561,1424 @@
     </w:p>
     <w:p>
       <w:pPr>
+        <w:rPr>
+          <w:rFonts w:hint="default" w:ascii="Bodoni MT" w:hAnsi="Bodoni MT" w:eastAsia="等线" w:cs="Bodoni MT"/>
+          <w:sz w:val="22"/>
+          <w:szCs w:val="22"/>
+          <w:highlight w:val="none"/>
+        </w:rPr>
+      </w:pPr>
+      <w:r>
+        <w:rPr>
+          <w:rFonts w:hint="default" w:ascii="Bodoni MT" w:hAnsi="Bodoni MT" w:eastAsia="等线" w:cs="Bodoni MT"/>
+          <w:sz w:val="22"/>
+          <w:szCs w:val="22"/>
+          <w:highlight w:val="none"/>
+          <w:lang w:val="en-IN"/>
+        </w:rPr>
+        <w:br w:type="page"/>
+      </w:r>
+    </w:p>
+    <w:p>
+      <w:pPr>
+        <w:keepNext w:val="0"/>
+        <w:keepLines w:val="0"/>
+        <w:widowControl/>
+        <w:numPr>
+          <w:ilvl w:val="0"/>
+          <w:numId w:val="11"/>
+        </w:numPr>
+        <w:suppressLineNumbers w:val="0"/>
+        <w:spacing w:before="0" w:beforeAutospacing="0" w:after="0" w:afterAutospacing="0" w:line="360" w:lineRule="auto"/>
+        <w:ind w:left="420" w:leftChars="0" w:right="0" w:hanging="420" w:firstLineChars="0"/>
+        <w:jc w:val="left"/>
+        <w:rPr>
+          <w:rFonts w:hint="default" w:ascii="Bodoni MT" w:hAnsi="Bodoni MT" w:eastAsia="等线" w:cs="Bodoni MT"/>
+          <w:b/>
+          <w:bCs/>
+          <w:i w:val="0"/>
+          <w:iCs w:val="0"/>
+          <w:color w:val="002060"/>
+          <w:sz w:val="30"/>
+          <w:szCs w:val="30"/>
+          <w:highlight w:val="lightGray"/>
+          <w:u w:val="single"/>
+        </w:rPr>
+      </w:pPr>
+      <w:r>
+        <w:rPr>
+          <w:rFonts w:hint="default" w:ascii="Bodoni MT" w:hAnsi="Bodoni MT" w:eastAsia="等线" w:cs="Bodoni MT"/>
+          <w:b/>
+          <w:bCs/>
+          <w:i w:val="0"/>
+          <w:iCs w:val="0"/>
+          <w:color w:val="002060"/>
+          <w:sz w:val="30"/>
+          <w:szCs w:val="30"/>
+          <w:highlight w:val="lightGray"/>
+          <w:u w:val="single"/>
+          <w:lang w:val="en-IN"/>
+        </w:rPr>
+        <w:t xml:space="preserve">Custom Annotation     </w:t>
+      </w:r>
+    </w:p>
+    <w:p>
+      <w:pPr>
+        <w:keepNext w:val="0"/>
+        <w:keepLines w:val="0"/>
+        <w:widowControl/>
+        <w:numPr>
+          <w:ilvl w:val="0"/>
+          <w:numId w:val="11"/>
+        </w:numPr>
+        <w:suppressLineNumbers w:val="0"/>
+        <w:spacing w:before="0" w:beforeAutospacing="0" w:after="0" w:afterAutospacing="0" w:line="360" w:lineRule="auto"/>
+        <w:ind w:left="420" w:leftChars="0" w:right="0" w:hanging="420" w:firstLineChars="0"/>
+        <w:jc w:val="left"/>
+        <w:rPr>
+          <w:rFonts w:hint="default" w:ascii="Bodoni MT" w:hAnsi="Bodoni MT" w:eastAsia="等线" w:cs="Bodoni MT"/>
+          <w:sz w:val="22"/>
+          <w:szCs w:val="22"/>
+          <w:highlight w:val="none"/>
+        </w:rPr>
+      </w:pPr>
+      <w:r>
+        <w:rPr>
+          <w:rFonts w:hint="default" w:ascii="Bodoni MT" w:hAnsi="Bodoni MT" w:eastAsia="等线" w:cs="Bodoni MT"/>
+          <w:sz w:val="22"/>
+          <w:szCs w:val="22"/>
+          <w:highlight w:val="none"/>
+          <w:lang w:val="en-IN"/>
+        </w:rPr>
+        <w:t>If you want to take an array as input to the annotation then write like the below</w:t>
+      </w:r>
+    </w:p>
+    <w:p>
+      <w:pPr>
+        <w:keepNext w:val="0"/>
+        <w:keepLines w:val="0"/>
+        <w:widowControl/>
+        <w:numPr>
+          <w:ilvl w:val="1"/>
+          <w:numId w:val="11"/>
+        </w:numPr>
+        <w:suppressLineNumbers w:val="0"/>
+        <w:spacing w:before="0" w:beforeAutospacing="0" w:after="0" w:afterAutospacing="0" w:line="360" w:lineRule="auto"/>
+        <w:ind w:left="840" w:leftChars="0" w:right="0" w:hanging="420" w:firstLineChars="0"/>
+        <w:jc w:val="left"/>
+        <w:rPr>
+          <w:rFonts w:hint="default" w:ascii="Bodoni MT" w:hAnsi="Bodoni MT" w:eastAsia="等线" w:cs="Bodoni MT"/>
+          <w:sz w:val="22"/>
+          <w:szCs w:val="22"/>
+          <w:highlight w:val="none"/>
+        </w:rPr>
+      </w:pPr>
+      <w:r>
+        <w:drawing>
+          <wp:inline distT="0" distB="0" distL="114300" distR="114300">
+            <wp:extent cx="5266055" cy="1741170"/>
+            <wp:effectExtent l="0" t="0" r="4445" b="11430"/>
+            <wp:docPr id="2" name="Picture 1"/>
+            <wp:cNvGraphicFramePr>
+              <a:graphicFrameLocks xmlns:a="http://schemas.openxmlformats.org/drawingml/2006/main" noChangeAspect="1"/>
+            </wp:cNvGraphicFramePr>
+            <a:graphic xmlns:a="http://schemas.openxmlformats.org/drawingml/2006/main">
+              <a:graphicData uri="http://schemas.openxmlformats.org/drawingml/2006/picture">
+                <pic:pic xmlns:pic="http://schemas.openxmlformats.org/drawingml/2006/picture">
+                  <pic:nvPicPr>
+                    <pic:cNvPr id="2" name="Picture 1"/>
+                    <pic:cNvPicPr>
+                      <a:picLocks noChangeAspect="1"/>
+                    </pic:cNvPicPr>
+                  </pic:nvPicPr>
+                  <pic:blipFill>
+                    <a:blip r:embed="rId5"/>
+                    <a:stretch>
+                      <a:fillRect/>
+                    </a:stretch>
+                  </pic:blipFill>
+                  <pic:spPr>
+                    <a:xfrm>
+                      <a:off x="0" y="0"/>
+                      <a:ext cx="5266055" cy="1741170"/>
+                    </a:xfrm>
+                    <a:prstGeom prst="rect">
+                      <a:avLst/>
+                    </a:prstGeom>
+                    <a:noFill/>
+                    <a:ln>
+                      <a:noFill/>
+                    </a:ln>
+                  </pic:spPr>
+                </pic:pic>
+              </a:graphicData>
+            </a:graphic>
+          </wp:inline>
+        </w:drawing>
+      </w:r>
+    </w:p>
+    <w:p>
+      <w:pPr>
+        <w:keepNext w:val="0"/>
+        <w:keepLines w:val="0"/>
+        <w:widowControl/>
+        <w:numPr>
+          <w:ilvl w:val="1"/>
+          <w:numId w:val="11"/>
+        </w:numPr>
+        <w:suppressLineNumbers w:val="0"/>
+        <w:spacing w:before="0" w:beforeAutospacing="0" w:after="0" w:afterAutospacing="0" w:line="360" w:lineRule="auto"/>
+        <w:ind w:left="840" w:leftChars="0" w:right="0" w:hanging="420" w:firstLineChars="0"/>
+        <w:jc w:val="left"/>
+        <w:rPr>
+          <w:rFonts w:hint="default" w:ascii="Bodoni MT" w:hAnsi="Bodoni MT" w:eastAsia="等线" w:cs="Bodoni MT"/>
+          <w:sz w:val="22"/>
+          <w:szCs w:val="22"/>
+          <w:highlight w:val="none"/>
+        </w:rPr>
+      </w:pPr>
+      <w:r>
+        <w:drawing>
+          <wp:inline distT="0" distB="0" distL="114300" distR="114300">
+            <wp:extent cx="5383530" cy="2195830"/>
+            <wp:effectExtent l="0" t="0" r="1270" b="1270"/>
+            <wp:docPr id="3" name="Picture 2"/>
+            <wp:cNvGraphicFramePr>
+              <a:graphicFrameLocks xmlns:a="http://schemas.openxmlformats.org/drawingml/2006/main" noChangeAspect="1"/>
+            </wp:cNvGraphicFramePr>
+            <a:graphic xmlns:a="http://schemas.openxmlformats.org/drawingml/2006/main">
+              <a:graphicData uri="http://schemas.openxmlformats.org/drawingml/2006/picture">
+                <pic:pic xmlns:pic="http://schemas.openxmlformats.org/drawingml/2006/picture">
+                  <pic:nvPicPr>
+                    <pic:cNvPr id="3" name="Picture 2"/>
+                    <pic:cNvPicPr>
+                      <a:picLocks noChangeAspect="1"/>
+                    </pic:cNvPicPr>
+                  </pic:nvPicPr>
+                  <pic:blipFill>
+                    <a:blip r:embed="rId6"/>
+                    <a:stretch>
+                      <a:fillRect/>
+                    </a:stretch>
+                  </pic:blipFill>
+                  <pic:spPr>
+                    <a:xfrm>
+                      <a:off x="0" y="0"/>
+                      <a:ext cx="5383530" cy="2195830"/>
+                    </a:xfrm>
+                    <a:prstGeom prst="rect">
+                      <a:avLst/>
+                    </a:prstGeom>
+                    <a:noFill/>
+                    <a:ln>
+                      <a:noFill/>
+                    </a:ln>
+                  </pic:spPr>
+                </pic:pic>
+              </a:graphicData>
+            </a:graphic>
+          </wp:inline>
+        </w:drawing>
+      </w:r>
+    </w:p>
+    <w:p>
+      <w:pPr>
+        <w:keepNext w:val="0"/>
+        <w:keepLines w:val="0"/>
+        <w:widowControl/>
+        <w:numPr>
+          <w:ilvl w:val="0"/>
+          <w:numId w:val="11"/>
+        </w:numPr>
+        <w:suppressLineNumbers w:val="0"/>
+        <w:spacing w:before="0" w:beforeAutospacing="0" w:after="0" w:afterAutospacing="0" w:line="360" w:lineRule="auto"/>
+        <w:ind w:left="420" w:leftChars="0" w:right="0" w:hanging="420" w:firstLineChars="0"/>
+        <w:jc w:val="left"/>
+        <w:rPr>
+          <w:rFonts w:hint="default" w:ascii="Bodoni MT" w:hAnsi="Bodoni MT" w:eastAsia="等线" w:cs="Bodoni MT"/>
+          <w:sz w:val="22"/>
+          <w:szCs w:val="22"/>
+          <w:highlight w:val="none"/>
+        </w:rPr>
+      </w:pPr>
+      <w:r>
+        <w:rPr>
+          <w:rFonts w:hint="default" w:ascii="Bodoni MT" w:hAnsi="Bodoni MT" w:eastAsia="等线" w:cs="Bodoni MT"/>
+          <w:sz w:val="22"/>
+          <w:szCs w:val="22"/>
+          <w:highlight w:val="none"/>
+          <w:lang w:val="en-IN"/>
+        </w:rPr>
+        <w:t>Now you can use like this</w:t>
+      </w:r>
+    </w:p>
+    <w:p>
+      <w:pPr>
+        <w:keepNext w:val="0"/>
+        <w:keepLines w:val="0"/>
+        <w:widowControl/>
+        <w:numPr>
+          <w:ilvl w:val="1"/>
+          <w:numId w:val="11"/>
+        </w:numPr>
+        <w:suppressLineNumbers w:val="0"/>
+        <w:spacing w:before="0" w:beforeAutospacing="0" w:after="0" w:afterAutospacing="0" w:line="360" w:lineRule="auto"/>
+        <w:ind w:left="840" w:leftChars="0" w:right="0" w:hanging="420" w:firstLineChars="0"/>
+        <w:jc w:val="left"/>
+        <w:rPr>
+          <w:rFonts w:hint="default" w:ascii="Bodoni MT" w:hAnsi="Bodoni MT" w:eastAsia="等线" w:cs="Bodoni MT"/>
+          <w:sz w:val="22"/>
+          <w:szCs w:val="22"/>
+          <w:highlight w:val="none"/>
+        </w:rPr>
+      </w:pPr>
+      <w:r>
+        <w:drawing>
+          <wp:inline distT="0" distB="0" distL="114300" distR="114300">
+            <wp:extent cx="4679950" cy="1125855"/>
+            <wp:effectExtent l="0" t="0" r="6350" b="4445"/>
+            <wp:docPr id="4" name="Picture 3"/>
+            <wp:cNvGraphicFramePr>
+              <a:graphicFrameLocks xmlns:a="http://schemas.openxmlformats.org/drawingml/2006/main" noChangeAspect="1"/>
+            </wp:cNvGraphicFramePr>
+            <a:graphic xmlns:a="http://schemas.openxmlformats.org/drawingml/2006/main">
+              <a:graphicData uri="http://schemas.openxmlformats.org/drawingml/2006/picture">
+                <pic:pic xmlns:pic="http://schemas.openxmlformats.org/drawingml/2006/picture">
+                  <pic:nvPicPr>
+                    <pic:cNvPr id="4" name="Picture 3"/>
+                    <pic:cNvPicPr>
+                      <a:picLocks noChangeAspect="1"/>
+                    </pic:cNvPicPr>
+                  </pic:nvPicPr>
+                  <pic:blipFill>
+                    <a:blip r:embed="rId7"/>
+                    <a:stretch>
+                      <a:fillRect/>
+                    </a:stretch>
+                  </pic:blipFill>
+                  <pic:spPr>
+                    <a:xfrm>
+                      <a:off x="0" y="0"/>
+                      <a:ext cx="4679950" cy="1125855"/>
+                    </a:xfrm>
+                    <a:prstGeom prst="rect">
+                      <a:avLst/>
+                    </a:prstGeom>
+                    <a:noFill/>
+                    <a:ln>
+                      <a:noFill/>
+                    </a:ln>
+                  </pic:spPr>
+                </pic:pic>
+              </a:graphicData>
+            </a:graphic>
+          </wp:inline>
+        </w:drawing>
+      </w:r>
+    </w:p>
+    <w:p>
+      <w:pPr>
+        <w:keepNext w:val="0"/>
+        <w:keepLines w:val="0"/>
+        <w:widowControl/>
+        <w:numPr>
+          <w:ilvl w:val="0"/>
+          <w:numId w:val="11"/>
+        </w:numPr>
+        <w:suppressLineNumbers w:val="0"/>
+        <w:spacing w:before="0" w:beforeAutospacing="0" w:after="0" w:afterAutospacing="0" w:line="360" w:lineRule="auto"/>
+        <w:ind w:left="420" w:leftChars="0" w:right="0" w:hanging="420" w:firstLineChars="0"/>
+        <w:jc w:val="left"/>
+        <w:rPr>
+          <w:rFonts w:hint="default" w:ascii="Bodoni MT" w:hAnsi="Bodoni MT" w:eastAsia="等线" w:cs="Bodoni MT"/>
+          <w:sz w:val="22"/>
+          <w:szCs w:val="22"/>
+          <w:highlight w:val="none"/>
+        </w:rPr>
+      </w:pPr>
+      <w:r>
+        <w:rPr>
+          <w:rFonts w:hint="default" w:ascii="Bodoni MT" w:hAnsi="Bodoni MT" w:eastAsia="等线" w:cs="Bodoni MT"/>
+          <w:sz w:val="22"/>
+          <w:szCs w:val="22"/>
+          <w:highlight w:val="none"/>
+          <w:lang w:val="en-IN"/>
+        </w:rPr>
+        <w:t xml:space="preserve">You can see, we need to mention </w:t>
+      </w:r>
+      <w:r>
+        <w:rPr>
+          <w:rFonts w:hint="default" w:ascii="Bodoni MT" w:hAnsi="Bodoni MT" w:eastAsia="等线" w:cs="Bodoni MT"/>
+          <w:b/>
+          <w:bCs/>
+          <w:sz w:val="22"/>
+          <w:szCs w:val="22"/>
+          <w:highlight w:val="none"/>
+          <w:lang w:val="en-IN"/>
+        </w:rPr>
+        <w:t>roles</w:t>
+      </w:r>
+      <w:r>
+        <w:rPr>
+          <w:rFonts w:hint="default" w:ascii="Bodoni MT" w:hAnsi="Bodoni MT" w:eastAsia="等线" w:cs="Bodoni MT"/>
+          <w:b w:val="0"/>
+          <w:bCs w:val="0"/>
+          <w:sz w:val="22"/>
+          <w:szCs w:val="22"/>
+          <w:highlight w:val="none"/>
+          <w:lang w:val="en-IN"/>
+        </w:rPr>
+        <w:t xml:space="preserve"> here explicitly, if you don’t want that then replace the name with </w:t>
+      </w:r>
+      <w:r>
+        <w:rPr>
+          <w:rFonts w:hint="default" w:ascii="Bodoni MT" w:hAnsi="Bodoni MT" w:eastAsia="等线" w:cs="Bodoni MT"/>
+          <w:b/>
+          <w:bCs/>
+          <w:sz w:val="22"/>
+          <w:szCs w:val="22"/>
+          <w:highlight w:val="none"/>
+          <w:lang w:val="en-IN"/>
+        </w:rPr>
+        <w:t>value</w:t>
+      </w:r>
+      <w:r>
+        <w:rPr>
+          <w:rFonts w:hint="default" w:ascii="Bodoni MT" w:hAnsi="Bodoni MT" w:eastAsia="等线" w:cs="Bodoni MT"/>
+          <w:b w:val="0"/>
+          <w:bCs w:val="0"/>
+          <w:sz w:val="22"/>
+          <w:szCs w:val="22"/>
+          <w:highlight w:val="none"/>
+          <w:lang w:val="en-IN"/>
+        </w:rPr>
+        <w:t xml:space="preserve"> in place of </w:t>
+      </w:r>
+      <w:r>
+        <w:rPr>
+          <w:rFonts w:hint="default" w:ascii="Bodoni MT" w:hAnsi="Bodoni MT" w:eastAsia="等线" w:cs="Bodoni MT"/>
+          <w:b/>
+          <w:bCs/>
+          <w:sz w:val="22"/>
+          <w:szCs w:val="22"/>
+          <w:highlight w:val="none"/>
+          <w:lang w:val="en-IN"/>
+        </w:rPr>
+        <w:t>roles</w:t>
+      </w:r>
+    </w:p>
+    <w:p>
+      <w:pPr>
+        <w:keepNext w:val="0"/>
+        <w:keepLines w:val="0"/>
+        <w:widowControl/>
+        <w:numPr>
+          <w:ilvl w:val="1"/>
+          <w:numId w:val="11"/>
+        </w:numPr>
+        <w:suppressLineNumbers w:val="0"/>
+        <w:spacing w:before="0" w:beforeAutospacing="0" w:after="0" w:afterAutospacing="0" w:line="360" w:lineRule="auto"/>
+        <w:ind w:left="840" w:leftChars="0" w:right="0" w:hanging="420" w:firstLineChars="0"/>
+        <w:jc w:val="left"/>
+        <w:rPr>
+          <w:rFonts w:hint="default" w:ascii="Bodoni MT" w:hAnsi="Bodoni MT" w:eastAsia="等线" w:cs="Bodoni MT"/>
+          <w:sz w:val="22"/>
+          <w:szCs w:val="22"/>
+          <w:highlight w:val="none"/>
+        </w:rPr>
+      </w:pPr>
+      <w:r>
+        <w:drawing>
+          <wp:inline distT="0" distB="0" distL="114300" distR="114300">
+            <wp:extent cx="5008245" cy="1730375"/>
+            <wp:effectExtent l="0" t="0" r="8255" b="9525"/>
+            <wp:docPr id="5" name="Picture 4"/>
+            <wp:cNvGraphicFramePr>
+              <a:graphicFrameLocks xmlns:a="http://schemas.openxmlformats.org/drawingml/2006/main" noChangeAspect="1"/>
+            </wp:cNvGraphicFramePr>
+            <a:graphic xmlns:a="http://schemas.openxmlformats.org/drawingml/2006/main">
+              <a:graphicData uri="http://schemas.openxmlformats.org/drawingml/2006/picture">
+                <pic:pic xmlns:pic="http://schemas.openxmlformats.org/drawingml/2006/picture">
+                  <pic:nvPicPr>
+                    <pic:cNvPr id="5" name="Picture 4"/>
+                    <pic:cNvPicPr>
+                      <a:picLocks noChangeAspect="1"/>
+                    </pic:cNvPicPr>
+                  </pic:nvPicPr>
+                  <pic:blipFill>
+                    <a:blip r:embed="rId8"/>
+                    <a:stretch>
+                      <a:fillRect/>
+                    </a:stretch>
+                  </pic:blipFill>
+                  <pic:spPr>
+                    <a:xfrm>
+                      <a:off x="0" y="0"/>
+                      <a:ext cx="5008245" cy="1730375"/>
+                    </a:xfrm>
+                    <a:prstGeom prst="rect">
+                      <a:avLst/>
+                    </a:prstGeom>
+                    <a:noFill/>
+                    <a:ln>
+                      <a:noFill/>
+                    </a:ln>
+                  </pic:spPr>
+                </pic:pic>
+              </a:graphicData>
+            </a:graphic>
+          </wp:inline>
+        </w:drawing>
+      </w:r>
+    </w:p>
+    <w:p>
+      <w:pPr>
+        <w:keepNext w:val="0"/>
+        <w:keepLines w:val="0"/>
+        <w:widowControl/>
+        <w:numPr>
+          <w:ilvl w:val="1"/>
+          <w:numId w:val="11"/>
+        </w:numPr>
+        <w:suppressLineNumbers w:val="0"/>
+        <w:spacing w:before="0" w:beforeAutospacing="0" w:after="0" w:afterAutospacing="0" w:line="360" w:lineRule="auto"/>
+        <w:ind w:left="840" w:leftChars="0" w:right="0" w:hanging="420" w:firstLineChars="0"/>
+        <w:jc w:val="left"/>
+        <w:rPr>
+          <w:rFonts w:hint="default" w:ascii="Bodoni MT" w:hAnsi="Bodoni MT" w:eastAsia="等线" w:cs="Bodoni MT"/>
+          <w:sz w:val="22"/>
+          <w:szCs w:val="22"/>
+          <w:highlight w:val="none"/>
+        </w:rPr>
+      </w:pPr>
+      <w:r>
+        <w:drawing>
+          <wp:inline distT="0" distB="0" distL="114300" distR="114300">
+            <wp:extent cx="5265420" cy="2130425"/>
+            <wp:effectExtent l="0" t="0" r="5080" b="3175"/>
+            <wp:docPr id="6" name="Picture 5"/>
+            <wp:cNvGraphicFramePr>
+              <a:graphicFrameLocks xmlns:a="http://schemas.openxmlformats.org/drawingml/2006/main" noChangeAspect="1"/>
+            </wp:cNvGraphicFramePr>
+            <a:graphic xmlns:a="http://schemas.openxmlformats.org/drawingml/2006/main">
+              <a:graphicData uri="http://schemas.openxmlformats.org/drawingml/2006/picture">
+                <pic:pic xmlns:pic="http://schemas.openxmlformats.org/drawingml/2006/picture">
+                  <pic:nvPicPr>
+                    <pic:cNvPr id="6" name="Picture 5"/>
+                    <pic:cNvPicPr>
+                      <a:picLocks noChangeAspect="1"/>
+                    </pic:cNvPicPr>
+                  </pic:nvPicPr>
+                  <pic:blipFill>
+                    <a:blip r:embed="rId9"/>
+                    <a:stretch>
+                      <a:fillRect/>
+                    </a:stretch>
+                  </pic:blipFill>
+                  <pic:spPr>
+                    <a:xfrm>
+                      <a:off x="0" y="0"/>
+                      <a:ext cx="5265420" cy="2130425"/>
+                    </a:xfrm>
+                    <a:prstGeom prst="rect">
+                      <a:avLst/>
+                    </a:prstGeom>
+                    <a:noFill/>
+                    <a:ln>
+                      <a:noFill/>
+                    </a:ln>
+                  </pic:spPr>
+                </pic:pic>
+              </a:graphicData>
+            </a:graphic>
+          </wp:inline>
+        </w:drawing>
+      </w:r>
+    </w:p>
+    <w:p>
+      <w:pPr>
+        <w:keepNext w:val="0"/>
+        <w:keepLines w:val="0"/>
+        <w:widowControl/>
+        <w:numPr>
+          <w:ilvl w:val="0"/>
+          <w:numId w:val="11"/>
+        </w:numPr>
+        <w:suppressLineNumbers w:val="0"/>
+        <w:spacing w:before="0" w:beforeAutospacing="0" w:after="0" w:afterAutospacing="0" w:line="360" w:lineRule="auto"/>
+        <w:ind w:left="420" w:leftChars="0" w:right="0" w:hanging="420" w:firstLineChars="0"/>
+        <w:jc w:val="left"/>
+        <w:rPr>
+          <w:rFonts w:hint="default" w:ascii="Bodoni MT" w:hAnsi="Bodoni MT" w:eastAsia="等线" w:cs="Bodoni MT"/>
+          <w:sz w:val="22"/>
+          <w:szCs w:val="22"/>
+          <w:highlight w:val="none"/>
+        </w:rPr>
+      </w:pPr>
+      <w:r>
+        <w:rPr>
+          <w:rFonts w:hint="default" w:ascii="Bodoni MT" w:hAnsi="Bodoni MT" w:eastAsia="等线" w:cs="Bodoni MT"/>
+          <w:sz w:val="22"/>
+          <w:szCs w:val="22"/>
+          <w:highlight w:val="none"/>
+          <w:lang w:val="en-IN"/>
+        </w:rPr>
+        <w:t xml:space="preserve">And now you can call like the below without mentioning </w:t>
+      </w:r>
+      <w:r>
+        <w:rPr>
+          <w:rFonts w:hint="default" w:ascii="Bodoni MT" w:hAnsi="Bodoni MT" w:eastAsia="等线" w:cs="Bodoni MT"/>
+          <w:b/>
+          <w:bCs/>
+          <w:sz w:val="22"/>
+          <w:szCs w:val="22"/>
+          <w:highlight w:val="none"/>
+          <w:lang w:val="en-IN"/>
+        </w:rPr>
+        <w:t>value</w:t>
+      </w:r>
+      <w:r>
+        <w:rPr>
+          <w:rFonts w:hint="default" w:ascii="Bodoni MT" w:hAnsi="Bodoni MT" w:eastAsia="等线" w:cs="Bodoni MT"/>
+          <w:b w:val="0"/>
+          <w:bCs w:val="0"/>
+          <w:sz w:val="22"/>
+          <w:szCs w:val="22"/>
+          <w:highlight w:val="none"/>
+          <w:lang w:val="en-IN"/>
+        </w:rPr>
+        <w:t xml:space="preserve"> explicitly.</w:t>
+      </w:r>
+    </w:p>
+    <w:p>
+      <w:pPr>
+        <w:keepNext w:val="0"/>
+        <w:keepLines w:val="0"/>
+        <w:widowControl/>
+        <w:numPr>
+          <w:ilvl w:val="1"/>
+          <w:numId w:val="11"/>
+        </w:numPr>
+        <w:suppressLineNumbers w:val="0"/>
+        <w:spacing w:before="0" w:beforeAutospacing="0" w:after="0" w:afterAutospacing="0" w:line="360" w:lineRule="auto"/>
+        <w:ind w:left="840" w:leftChars="0" w:right="0" w:hanging="420" w:firstLineChars="0"/>
+        <w:jc w:val="left"/>
+        <w:rPr>
+          <w:rFonts w:hint="default" w:ascii="Bodoni MT" w:hAnsi="Bodoni MT" w:eastAsia="等线" w:cs="Bodoni MT"/>
+          <w:sz w:val="22"/>
+          <w:szCs w:val="22"/>
+          <w:highlight w:val="none"/>
+        </w:rPr>
+      </w:pPr>
+      <w:r>
+        <w:drawing>
+          <wp:inline distT="0" distB="0" distL="114300" distR="114300">
+            <wp:extent cx="5271770" cy="1450340"/>
+            <wp:effectExtent l="0" t="0" r="11430" b="10160"/>
+            <wp:docPr id="7" name="Picture 6"/>
+            <wp:cNvGraphicFramePr>
+              <a:graphicFrameLocks xmlns:a="http://schemas.openxmlformats.org/drawingml/2006/main" noChangeAspect="1"/>
+            </wp:cNvGraphicFramePr>
+            <a:graphic xmlns:a="http://schemas.openxmlformats.org/drawingml/2006/main">
+              <a:graphicData uri="http://schemas.openxmlformats.org/drawingml/2006/picture">
+                <pic:pic xmlns:pic="http://schemas.openxmlformats.org/drawingml/2006/picture">
+                  <pic:nvPicPr>
+                    <pic:cNvPr id="7" name="Picture 6"/>
+                    <pic:cNvPicPr>
+                      <a:picLocks noChangeAspect="1"/>
+                    </pic:cNvPicPr>
+                  </pic:nvPicPr>
+                  <pic:blipFill>
+                    <a:blip r:embed="rId10"/>
+                    <a:stretch>
+                      <a:fillRect/>
+                    </a:stretch>
+                  </pic:blipFill>
+                  <pic:spPr>
+                    <a:xfrm>
+                      <a:off x="0" y="0"/>
+                      <a:ext cx="5271770" cy="1450340"/>
+                    </a:xfrm>
+                    <a:prstGeom prst="rect">
+                      <a:avLst/>
+                    </a:prstGeom>
+                    <a:noFill/>
+                    <a:ln>
+                      <a:noFill/>
+                    </a:ln>
+                  </pic:spPr>
+                </pic:pic>
+              </a:graphicData>
+            </a:graphic>
+          </wp:inline>
+        </w:drawing>
+      </w:r>
+    </w:p>
+    <w:p>
+      <w:pPr>
+        <w:keepNext w:val="0"/>
+        <w:keepLines w:val="0"/>
+        <w:widowControl/>
+        <w:numPr>
+          <w:ilvl w:val="0"/>
+          <w:numId w:val="11"/>
+        </w:numPr>
+        <w:suppressLineNumbers w:val="0"/>
+        <w:spacing w:before="0" w:beforeAutospacing="0" w:after="0" w:afterAutospacing="0" w:line="360" w:lineRule="auto"/>
+        <w:ind w:left="420" w:leftChars="0" w:right="0" w:hanging="420" w:firstLineChars="0"/>
+        <w:jc w:val="left"/>
+        <w:rPr>
+          <w:rFonts w:hint="default" w:ascii="Bodoni MT" w:hAnsi="Bodoni MT" w:eastAsia="等线" w:cs="Bodoni MT"/>
+          <w:sz w:val="22"/>
+          <w:szCs w:val="22"/>
+          <w:highlight w:val="none"/>
+        </w:rPr>
+      </w:pPr>
+      <w:r>
+        <w:rPr>
+          <w:rFonts w:hint="default" w:ascii="Bodoni MT" w:hAnsi="Bodoni MT" w:eastAsia="等线" w:cs="Bodoni MT"/>
+          <w:sz w:val="22"/>
+          <w:szCs w:val="22"/>
+          <w:highlight w:val="none"/>
+          <w:lang w:val="en-IN"/>
+        </w:rPr>
+        <w:t xml:space="preserve">If you want you can mention </w:t>
+      </w:r>
+      <w:r>
+        <w:rPr>
+          <w:rFonts w:hint="default" w:ascii="Bodoni MT" w:hAnsi="Bodoni MT" w:eastAsia="等线" w:cs="Bodoni MT"/>
+          <w:b/>
+          <w:bCs/>
+          <w:sz w:val="22"/>
+          <w:szCs w:val="22"/>
+          <w:highlight w:val="none"/>
+          <w:lang w:val="en-IN"/>
+        </w:rPr>
+        <w:t>value</w:t>
+      </w:r>
+      <w:r>
+        <w:rPr>
+          <w:rFonts w:hint="default" w:ascii="Bodoni MT" w:hAnsi="Bodoni MT" w:eastAsia="等线" w:cs="Bodoni MT"/>
+          <w:b w:val="0"/>
+          <w:bCs w:val="0"/>
+          <w:sz w:val="22"/>
+          <w:szCs w:val="22"/>
+          <w:highlight w:val="none"/>
+          <w:lang w:val="en-IN"/>
+        </w:rPr>
+        <w:t xml:space="preserve"> as well like the below</w:t>
+      </w:r>
+    </w:p>
+    <w:p>
+      <w:pPr>
+        <w:keepNext w:val="0"/>
+        <w:keepLines w:val="0"/>
+        <w:widowControl/>
+        <w:numPr>
+          <w:ilvl w:val="1"/>
+          <w:numId w:val="11"/>
+        </w:numPr>
+        <w:suppressLineNumbers w:val="0"/>
+        <w:spacing w:before="0" w:beforeAutospacing="0" w:after="0" w:afterAutospacing="0" w:line="360" w:lineRule="auto"/>
+        <w:ind w:left="840" w:leftChars="0" w:right="0" w:hanging="420" w:firstLineChars="0"/>
+        <w:jc w:val="left"/>
+        <w:rPr>
+          <w:rFonts w:hint="default" w:ascii="Bodoni MT" w:hAnsi="Bodoni MT" w:eastAsia="等线" w:cs="Bodoni MT"/>
+          <w:sz w:val="22"/>
+          <w:szCs w:val="22"/>
+          <w:highlight w:val="none"/>
+        </w:rPr>
+      </w:pPr>
+      <w:r>
+        <w:drawing>
+          <wp:inline distT="0" distB="0" distL="114300" distR="114300">
+            <wp:extent cx="4846955" cy="1245870"/>
+            <wp:effectExtent l="0" t="0" r="4445" b="11430"/>
+            <wp:docPr id="8" name="Picture 7"/>
+            <wp:cNvGraphicFramePr>
+              <a:graphicFrameLocks xmlns:a="http://schemas.openxmlformats.org/drawingml/2006/main" noChangeAspect="1"/>
+            </wp:cNvGraphicFramePr>
+            <a:graphic xmlns:a="http://schemas.openxmlformats.org/drawingml/2006/main">
+              <a:graphicData uri="http://schemas.openxmlformats.org/drawingml/2006/picture">
+                <pic:pic xmlns:pic="http://schemas.openxmlformats.org/drawingml/2006/picture">
+                  <pic:nvPicPr>
+                    <pic:cNvPr id="8" name="Picture 7"/>
+                    <pic:cNvPicPr>
+                      <a:picLocks noChangeAspect="1"/>
+                    </pic:cNvPicPr>
+                  </pic:nvPicPr>
+                  <pic:blipFill>
+                    <a:blip r:embed="rId11"/>
+                    <a:stretch>
+                      <a:fillRect/>
+                    </a:stretch>
+                  </pic:blipFill>
+                  <pic:spPr>
+                    <a:xfrm>
+                      <a:off x="0" y="0"/>
+                      <a:ext cx="4846955" cy="1245870"/>
+                    </a:xfrm>
+                    <a:prstGeom prst="rect">
+                      <a:avLst/>
+                    </a:prstGeom>
+                    <a:noFill/>
+                    <a:ln>
+                      <a:noFill/>
+                    </a:ln>
+                  </pic:spPr>
+                </pic:pic>
+              </a:graphicData>
+            </a:graphic>
+          </wp:inline>
+        </w:drawing>
+      </w:r>
+    </w:p>
+    <w:p>
+      <w:pPr>
+        <w:keepNext w:val="0"/>
+        <w:keepLines w:val="0"/>
+        <w:widowControl/>
+        <w:numPr>
+          <w:ilvl w:val="0"/>
+          <w:numId w:val="11"/>
+        </w:numPr>
+        <w:suppressLineNumbers w:val="0"/>
+        <w:spacing w:before="0" w:beforeAutospacing="0" w:after="0" w:afterAutospacing="0" w:line="360" w:lineRule="auto"/>
+        <w:ind w:left="420" w:leftChars="0" w:right="0" w:hanging="420" w:firstLineChars="0"/>
+        <w:jc w:val="left"/>
+        <w:rPr>
+          <w:rFonts w:hint="default" w:ascii="Bodoni MT" w:hAnsi="Bodoni MT" w:eastAsia="等线" w:cs="Bodoni MT"/>
+          <w:color w:val="C00000"/>
+          <w:sz w:val="22"/>
+          <w:szCs w:val="22"/>
+          <w:highlight w:val="none"/>
+        </w:rPr>
+      </w:pPr>
+      <w:r>
+        <w:rPr>
+          <w:rFonts w:hint="default" w:ascii="Bodoni MT" w:hAnsi="Bodoni MT" w:eastAsia="等线" w:cs="Bodoni MT"/>
+          <w:color w:val="C00000"/>
+          <w:sz w:val="22"/>
+          <w:szCs w:val="22"/>
+          <w:highlight w:val="none"/>
+          <w:lang w:val="en-IN"/>
+        </w:rPr>
+        <w:t xml:space="preserve">Means, if the variable name is </w:t>
+      </w:r>
+      <w:r>
+        <w:rPr>
+          <w:rFonts w:hint="default" w:ascii="Bodoni MT" w:hAnsi="Bodoni MT" w:eastAsia="等线" w:cs="Bodoni MT"/>
+          <w:b/>
+          <w:bCs/>
+          <w:color w:val="385724" w:themeColor="accent6" w:themeShade="80"/>
+          <w:sz w:val="22"/>
+          <w:szCs w:val="22"/>
+          <w:highlight w:val="none"/>
+          <w:lang w:val="en-IN"/>
+        </w:rPr>
+        <w:t>value</w:t>
+      </w:r>
+      <w:r>
+        <w:rPr>
+          <w:rFonts w:hint="default" w:ascii="Bodoni MT" w:hAnsi="Bodoni MT" w:eastAsia="等线" w:cs="Bodoni MT"/>
+          <w:b w:val="0"/>
+          <w:bCs w:val="0"/>
+          <w:color w:val="385724" w:themeColor="accent6" w:themeShade="80"/>
+          <w:sz w:val="22"/>
+          <w:szCs w:val="22"/>
+          <w:highlight w:val="none"/>
+          <w:lang w:val="en-IN"/>
+        </w:rPr>
+        <w:t xml:space="preserve"> </w:t>
+      </w:r>
+      <w:r>
+        <w:rPr>
+          <w:rFonts w:hint="default" w:ascii="Bodoni MT" w:hAnsi="Bodoni MT" w:eastAsia="等线" w:cs="Bodoni MT"/>
+          <w:b w:val="0"/>
+          <w:bCs w:val="0"/>
+          <w:color w:val="C00000"/>
+          <w:sz w:val="22"/>
+          <w:szCs w:val="22"/>
+          <w:highlight w:val="none"/>
+          <w:lang w:val="en-IN"/>
+        </w:rPr>
+        <w:t>then you don’t need to mention it explicitly while using the annotation.</w:t>
+      </w:r>
+    </w:p>
+    <w:p>
+      <w:pPr>
+        <w:keepNext w:val="0"/>
+        <w:keepLines w:val="0"/>
+        <w:widowControl/>
+        <w:numPr>
+          <w:ilvl w:val="0"/>
+          <w:numId w:val="11"/>
+        </w:numPr>
+        <w:suppressLineNumbers w:val="0"/>
+        <w:spacing w:before="0" w:beforeAutospacing="0" w:after="0" w:afterAutospacing="0" w:line="360" w:lineRule="auto"/>
+        <w:ind w:left="420" w:leftChars="0" w:right="0" w:hanging="420" w:firstLineChars="0"/>
+        <w:jc w:val="left"/>
+        <w:rPr>
+          <w:rFonts w:hint="default" w:ascii="Bodoni MT" w:hAnsi="Bodoni MT" w:eastAsia="等线" w:cs="Bodoni MT"/>
+          <w:sz w:val="22"/>
+          <w:szCs w:val="22"/>
+          <w:highlight w:val="none"/>
+        </w:rPr>
+      </w:pPr>
+    </w:p>
+    <w:p>
+      <w:pPr>
+        <w:rPr>
+          <w:rFonts w:hint="default" w:ascii="Bodoni MT" w:hAnsi="Bodoni MT" w:eastAsia="等线" w:cs="Bodoni MT"/>
+          <w:sz w:val="22"/>
+          <w:szCs w:val="22"/>
+          <w:highlight w:val="none"/>
+        </w:rPr>
+      </w:pPr>
+      <w:r>
+        <w:rPr>
+          <w:rFonts w:hint="default" w:ascii="Bodoni MT" w:hAnsi="Bodoni MT" w:eastAsia="等线" w:cs="Bodoni MT"/>
+          <w:sz w:val="22"/>
+          <w:szCs w:val="22"/>
+          <w:highlight w:val="none"/>
+          <w:lang w:val="en-IN"/>
+        </w:rPr>
+        <w:br w:type="page"/>
+      </w:r>
+    </w:p>
+    <w:p>
+      <w:pPr>
+        <w:keepNext w:val="0"/>
+        <w:keepLines w:val="0"/>
+        <w:widowControl/>
+        <w:numPr>
+          <w:ilvl w:val="0"/>
+          <w:numId w:val="11"/>
+        </w:numPr>
+        <w:suppressLineNumbers w:val="0"/>
+        <w:spacing w:before="0" w:beforeAutospacing="0" w:after="0" w:afterAutospacing="0" w:line="360" w:lineRule="auto"/>
+        <w:ind w:left="420" w:leftChars="0" w:right="0" w:hanging="420" w:firstLineChars="0"/>
+        <w:jc w:val="left"/>
+        <w:rPr>
+          <w:rFonts w:hint="default" w:ascii="Bodoni MT" w:hAnsi="Bodoni MT" w:eastAsia="等线" w:cs="Bodoni MT"/>
+          <w:sz w:val="22"/>
+          <w:szCs w:val="22"/>
+          <w:highlight w:val="none"/>
+        </w:rPr>
+      </w:pPr>
+      <w:r>
+        <w:rPr>
+          <w:rFonts w:hint="default" w:ascii="Bodoni MT" w:hAnsi="Bodoni MT" w:eastAsia="等线" w:cs="Bodoni MT"/>
+          <w:sz w:val="22"/>
+          <w:szCs w:val="22"/>
+          <w:highlight w:val="none"/>
+          <w:lang w:val="en-US"/>
+        </w:rPr>
+        <w:t xml:space="preserve">While logging in, don’t pass the </w:t>
+      </w:r>
+      <w:r>
+        <w:rPr>
+          <w:rFonts w:hint="default" w:ascii="Bodoni MT" w:hAnsi="Bodoni MT" w:eastAsia="等线" w:cs="Bodoni MT"/>
+          <w:b/>
+          <w:bCs/>
+          <w:sz w:val="22"/>
+          <w:szCs w:val="22"/>
+          <w:highlight w:val="none"/>
+          <w:lang w:val="en-US"/>
+        </w:rPr>
+        <w:t>user</w:t>
+      </w:r>
+      <w:r>
+        <w:rPr>
+          <w:rFonts w:hint="default" w:ascii="Bodoni MT" w:hAnsi="Bodoni MT" w:eastAsia="等线" w:cs="Bodoni MT"/>
+          <w:b w:val="0"/>
+          <w:bCs w:val="0"/>
+          <w:sz w:val="22"/>
+          <w:szCs w:val="22"/>
+          <w:highlight w:val="none"/>
+          <w:lang w:val="en-US"/>
+        </w:rPr>
+        <w:t xml:space="preserve"> object inside the </w:t>
+      </w:r>
+      <w:r>
+        <w:rPr>
+          <w:rFonts w:hint="default" w:ascii="Bodoni MT" w:hAnsi="Bodoni MT" w:eastAsia="等线" w:cs="Bodoni MT"/>
+          <w:b/>
+          <w:bCs/>
+          <w:sz w:val="22"/>
+          <w:szCs w:val="22"/>
+          <w:highlight w:val="none"/>
+          <w:lang w:val="en-US"/>
+        </w:rPr>
+        <w:t>UsernamePasswordAuthenticationToken</w:t>
+      </w:r>
+      <w:r>
+        <w:rPr>
+          <w:rFonts w:hint="default" w:ascii="Bodoni MT" w:hAnsi="Bodoni MT" w:eastAsia="等线" w:cs="Bodoni MT"/>
+          <w:b w:val="0"/>
+          <w:bCs w:val="0"/>
+          <w:sz w:val="22"/>
+          <w:szCs w:val="22"/>
+          <w:highlight w:val="none"/>
+          <w:lang w:val="en-US"/>
+        </w:rPr>
+        <w:t xml:space="preserve"> object like the below </w:t>
+      </w:r>
+      <w:r>
+        <w:rPr>
+          <w:rFonts w:hint="default" w:ascii="Bodoni MT" w:hAnsi="Bodoni MT" w:eastAsia="等线" w:cs="Bodoni MT"/>
+          <w:b w:val="0"/>
+          <w:bCs w:val="0"/>
+          <w:color w:val="C00000"/>
+          <w:sz w:val="22"/>
+          <w:szCs w:val="22"/>
+          <w:highlight w:val="none"/>
+          <w:lang w:val="en-US"/>
+        </w:rPr>
+        <w:t>❌</w:t>
+      </w:r>
+    </w:p>
+    <w:p>
+      <w:pPr>
+        <w:keepNext w:val="0"/>
+        <w:keepLines w:val="0"/>
+        <w:widowControl/>
+        <w:numPr>
+          <w:ilvl w:val="1"/>
+          <w:numId w:val="11"/>
+        </w:numPr>
+        <w:suppressLineNumbers w:val="0"/>
+        <w:spacing w:before="0" w:beforeAutospacing="0" w:after="0" w:afterAutospacing="0" w:line="360" w:lineRule="auto"/>
+        <w:ind w:left="840" w:leftChars="0" w:right="0" w:hanging="420" w:firstLineChars="0"/>
+        <w:jc w:val="left"/>
+        <w:rPr>
+          <w:rFonts w:hint="default" w:ascii="Bodoni MT" w:hAnsi="Bodoni MT" w:eastAsia="等线" w:cs="Bodoni MT"/>
+          <w:sz w:val="22"/>
+          <w:szCs w:val="22"/>
+          <w:highlight w:val="none"/>
+        </w:rPr>
+      </w:pPr>
+      <w:r>
+        <w:drawing>
+          <wp:inline distT="0" distB="0" distL="114300" distR="114300">
+            <wp:extent cx="5538470" cy="593725"/>
+            <wp:effectExtent l="0" t="0" r="11430" b="3175"/>
+            <wp:docPr id="9" name="Picture 8"/>
+            <wp:cNvGraphicFramePr>
+              <a:graphicFrameLocks xmlns:a="http://schemas.openxmlformats.org/drawingml/2006/main" noChangeAspect="1"/>
+            </wp:cNvGraphicFramePr>
+            <a:graphic xmlns:a="http://schemas.openxmlformats.org/drawingml/2006/main">
+              <a:graphicData uri="http://schemas.openxmlformats.org/drawingml/2006/picture">
+                <pic:pic xmlns:pic="http://schemas.openxmlformats.org/drawingml/2006/picture">
+                  <pic:nvPicPr>
+                    <pic:cNvPr id="9" name="Picture 8"/>
+                    <pic:cNvPicPr>
+                      <a:picLocks noChangeAspect="1"/>
+                    </pic:cNvPicPr>
+                  </pic:nvPicPr>
+                  <pic:blipFill>
+                    <a:blip r:embed="rId12"/>
+                    <a:stretch>
+                      <a:fillRect/>
+                    </a:stretch>
+                  </pic:blipFill>
+                  <pic:spPr>
+                    <a:xfrm>
+                      <a:off x="0" y="0"/>
+                      <a:ext cx="5538470" cy="593725"/>
+                    </a:xfrm>
+                    <a:prstGeom prst="rect">
+                      <a:avLst/>
+                    </a:prstGeom>
+                    <a:noFill/>
+                    <a:ln>
+                      <a:noFill/>
+                    </a:ln>
+                  </pic:spPr>
+                </pic:pic>
+              </a:graphicData>
+            </a:graphic>
+          </wp:inline>
+        </w:drawing>
+      </w:r>
+    </w:p>
+    <w:p>
+      <w:pPr>
+        <w:keepNext w:val="0"/>
+        <w:keepLines w:val="0"/>
+        <w:widowControl/>
+        <w:numPr>
+          <w:ilvl w:val="1"/>
+          <w:numId w:val="11"/>
+        </w:numPr>
+        <w:suppressLineNumbers w:val="0"/>
+        <w:spacing w:before="0" w:beforeAutospacing="0" w:after="0" w:afterAutospacing="0" w:line="360" w:lineRule="auto"/>
+        <w:ind w:left="840" w:leftChars="0" w:right="0" w:hanging="420" w:firstLineChars="0"/>
+        <w:jc w:val="left"/>
+        <w:rPr>
+          <w:rFonts w:hint="default" w:ascii="Bodoni MT" w:hAnsi="Bodoni MT" w:eastAsia="等线" w:cs="Bodoni MT"/>
+          <w:sz w:val="22"/>
+          <w:szCs w:val="22"/>
+          <w:highlight w:val="none"/>
+        </w:rPr>
+      </w:pPr>
+      <w:r>
+        <w:rPr>
+          <w:rFonts w:hint="default" w:ascii="Bodoni MT" w:hAnsi="Bodoni MT" w:eastAsia="等线" w:cs="Bodoni MT"/>
+          <w:sz w:val="22"/>
+          <w:szCs w:val="22"/>
+          <w:highlight w:val="none"/>
+          <w:lang w:val="en-US"/>
+        </w:rPr>
+        <w:t xml:space="preserve">You shouldn’t do that; it’ll pass but still you should only pass </w:t>
+      </w:r>
+      <w:r>
+        <w:rPr>
+          <w:rFonts w:hint="default" w:ascii="Bodoni MT" w:hAnsi="Bodoni MT" w:eastAsia="等线" w:cs="Bodoni MT"/>
+          <w:b/>
+          <w:bCs/>
+          <w:sz w:val="22"/>
+          <w:szCs w:val="22"/>
+          <w:highlight w:val="none"/>
+          <w:lang w:val="en-US"/>
+        </w:rPr>
+        <w:t>email</w:t>
+      </w:r>
+      <w:r>
+        <w:rPr>
+          <w:rFonts w:hint="default" w:ascii="Bodoni MT" w:hAnsi="Bodoni MT" w:eastAsia="等线" w:cs="Bodoni MT"/>
+          <w:b w:val="0"/>
+          <w:bCs w:val="0"/>
+          <w:sz w:val="22"/>
+          <w:szCs w:val="22"/>
+          <w:highlight w:val="none"/>
+          <w:lang w:val="en-US"/>
+        </w:rPr>
+        <w:t xml:space="preserve"> and </w:t>
+      </w:r>
+      <w:r>
+        <w:rPr>
+          <w:rFonts w:hint="default" w:ascii="Bodoni MT" w:hAnsi="Bodoni MT" w:eastAsia="等线" w:cs="Bodoni MT"/>
+          <w:b/>
+          <w:bCs/>
+          <w:sz w:val="22"/>
+          <w:szCs w:val="22"/>
+          <w:highlight w:val="none"/>
+          <w:lang w:val="en-US"/>
+        </w:rPr>
+        <w:t>password</w:t>
+      </w:r>
+      <w:r>
+        <w:rPr>
+          <w:rFonts w:hint="default" w:ascii="Bodoni MT" w:hAnsi="Bodoni MT" w:eastAsia="等线" w:cs="Bodoni MT"/>
+          <w:b w:val="0"/>
+          <w:bCs w:val="0"/>
+          <w:sz w:val="22"/>
+          <w:szCs w:val="22"/>
+          <w:highlight w:val="none"/>
+          <w:lang w:val="en-US"/>
+        </w:rPr>
+        <w:t>.</w:t>
+      </w:r>
+    </w:p>
+    <w:p>
+      <w:pPr>
+        <w:keepNext w:val="0"/>
+        <w:keepLines w:val="0"/>
+        <w:widowControl/>
+        <w:numPr>
+          <w:ilvl w:val="1"/>
+          <w:numId w:val="11"/>
+        </w:numPr>
+        <w:suppressLineNumbers w:val="0"/>
+        <w:spacing w:before="0" w:beforeAutospacing="0" w:after="0" w:afterAutospacing="0" w:line="360" w:lineRule="auto"/>
+        <w:ind w:left="840" w:leftChars="0" w:right="0" w:hanging="420" w:firstLineChars="0"/>
+        <w:jc w:val="left"/>
+        <w:rPr>
+          <w:rFonts w:hint="default" w:ascii="Bodoni MT" w:hAnsi="Bodoni MT" w:eastAsia="等线" w:cs="Bodoni MT"/>
+          <w:color w:val="C00000"/>
+          <w:sz w:val="22"/>
+          <w:szCs w:val="22"/>
+          <w:highlight w:val="none"/>
+        </w:rPr>
+      </w:pPr>
+      <w:r>
+        <w:rPr>
+          <w:rFonts w:hint="default" w:ascii="Bodoni MT" w:hAnsi="Bodoni MT" w:eastAsia="等线" w:cs="Bodoni MT"/>
+          <w:b w:val="0"/>
+          <w:bCs w:val="0"/>
+          <w:color w:val="C00000"/>
+          <w:sz w:val="22"/>
+          <w:szCs w:val="22"/>
+          <w:highlight w:val="none"/>
+          <w:lang w:val="en-US"/>
+        </w:rPr>
+        <w:t xml:space="preserve">And inside JWT filter, you can add </w:t>
+      </w:r>
+      <w:r>
+        <w:rPr>
+          <w:rFonts w:hint="default" w:ascii="Bodoni MT" w:hAnsi="Bodoni MT" w:eastAsia="等线" w:cs="Bodoni MT"/>
+          <w:b/>
+          <w:bCs/>
+          <w:color w:val="C00000"/>
+          <w:sz w:val="22"/>
+          <w:szCs w:val="22"/>
+          <w:highlight w:val="none"/>
+          <w:lang w:val="en-US"/>
+        </w:rPr>
+        <w:t>user</w:t>
+      </w:r>
+      <w:r>
+        <w:rPr>
+          <w:rFonts w:hint="default" w:ascii="Bodoni MT" w:hAnsi="Bodoni MT" w:eastAsia="等线" w:cs="Bodoni MT"/>
+          <w:b w:val="0"/>
+          <w:bCs w:val="0"/>
+          <w:color w:val="C00000"/>
+          <w:sz w:val="22"/>
+          <w:szCs w:val="22"/>
+          <w:highlight w:val="none"/>
+          <w:lang w:val="en-US"/>
+        </w:rPr>
+        <w:t xml:space="preserve"> in the principal; there is no issue here.</w:t>
+      </w:r>
+    </w:p>
+    <w:p>
+      <w:pPr>
+        <w:rPr>
+          <w:rFonts w:hint="default" w:ascii="Bodoni MT" w:hAnsi="Bodoni MT" w:eastAsia="等线" w:cs="Bodoni MT"/>
+          <w:sz w:val="22"/>
+          <w:szCs w:val="22"/>
+          <w:highlight w:val="none"/>
+        </w:rPr>
+      </w:pPr>
+      <w:r>
+        <w:rPr>
+          <w:rFonts w:hint="default" w:ascii="Bodoni MT" w:hAnsi="Bodoni MT" w:eastAsia="等线" w:cs="Bodoni MT"/>
+          <w:sz w:val="22"/>
+          <w:szCs w:val="22"/>
+          <w:highlight w:val="none"/>
+        </w:rPr>
+        <w:br w:type="page"/>
+      </w:r>
+    </w:p>
+    <w:p>
+      <w:pPr>
+        <w:keepNext w:val="0"/>
+        <w:keepLines w:val="0"/>
+        <w:widowControl/>
+        <w:numPr>
+          <w:ilvl w:val="0"/>
+          <w:numId w:val="11"/>
+        </w:numPr>
+        <w:suppressLineNumbers w:val="0"/>
+        <w:spacing w:before="0" w:beforeAutospacing="0" w:after="0" w:afterAutospacing="0" w:line="360" w:lineRule="auto"/>
+        <w:ind w:left="420" w:leftChars="0" w:right="0" w:hanging="420" w:firstLineChars="0"/>
+        <w:jc w:val="left"/>
+        <w:rPr>
+          <w:rFonts w:hint="default" w:ascii="Bodoni MT" w:hAnsi="Bodoni MT" w:eastAsia="等线" w:cs="Bodoni MT"/>
+          <w:sz w:val="22"/>
+          <w:szCs w:val="22"/>
+          <w:highlight w:val="none"/>
+        </w:rPr>
+      </w:pPr>
+      <w:r>
+        <w:rPr>
+          <w:rFonts w:hint="default" w:ascii="Bodoni MT" w:hAnsi="Bodoni MT" w:eastAsia="等线" w:cs="Bodoni MT"/>
+          <w:sz w:val="22"/>
+          <w:szCs w:val="22"/>
+          <w:highlight w:val="none"/>
+          <w:lang w:val="en-US"/>
+        </w:rPr>
+        <w:t xml:space="preserve">By default the </w:t>
+      </w:r>
+      <w:r>
+        <w:rPr>
+          <w:rFonts w:hint="default" w:ascii="Bodoni MT" w:hAnsi="Bodoni MT" w:eastAsia="等线" w:cs="Bodoni MT"/>
+          <w:b/>
+          <w:bCs/>
+          <w:sz w:val="22"/>
+          <w:szCs w:val="22"/>
+          <w:highlight w:val="none"/>
+          <w:lang w:val="en-US"/>
+        </w:rPr>
+        <w:t>onAuthenticationSuccess</w:t>
+      </w:r>
+      <w:r>
+        <w:rPr>
+          <w:rFonts w:hint="default" w:ascii="Bodoni MT" w:hAnsi="Bodoni MT" w:eastAsia="等线" w:cs="Bodoni MT"/>
+          <w:b w:val="0"/>
+          <w:bCs w:val="0"/>
+          <w:sz w:val="22"/>
+          <w:szCs w:val="22"/>
+          <w:highlight w:val="none"/>
+          <w:lang w:val="en-US"/>
+        </w:rPr>
+        <w:t xml:space="preserve"> method present inside </w:t>
+      </w:r>
+      <w:r>
+        <w:rPr>
+          <w:rFonts w:hint="default" w:ascii="Bodoni MT" w:hAnsi="Bodoni MT" w:eastAsia="等线" w:cs="Bodoni MT"/>
+          <w:b/>
+          <w:bCs/>
+          <w:sz w:val="22"/>
+          <w:szCs w:val="22"/>
+          <w:highlight w:val="none"/>
+          <w:lang w:val="en-US"/>
+        </w:rPr>
+        <w:t>SimpleUrlAuthenticationSuccessHandler</w:t>
+      </w:r>
+      <w:r>
+        <w:rPr>
+          <w:rFonts w:hint="default" w:ascii="Bodoni MT" w:hAnsi="Bodoni MT" w:eastAsia="等线" w:cs="Bodoni MT"/>
+          <w:b w:val="0"/>
+          <w:bCs w:val="0"/>
+          <w:sz w:val="22"/>
+          <w:szCs w:val="22"/>
+          <w:highlight w:val="none"/>
+          <w:lang w:val="en-US"/>
+        </w:rPr>
+        <w:t xml:space="preserve"> class is used for handling success.</w:t>
+      </w:r>
+    </w:p>
+    <w:p>
+      <w:pPr>
+        <w:keepNext w:val="0"/>
+        <w:keepLines w:val="0"/>
+        <w:widowControl/>
+        <w:numPr>
+          <w:ilvl w:val="1"/>
+          <w:numId w:val="11"/>
+        </w:numPr>
+        <w:suppressLineNumbers w:val="0"/>
+        <w:spacing w:before="0" w:beforeAutospacing="0" w:after="0" w:afterAutospacing="0" w:line="360" w:lineRule="auto"/>
+        <w:ind w:left="840" w:leftChars="0" w:right="0" w:hanging="420" w:firstLineChars="0"/>
+        <w:jc w:val="left"/>
+        <w:rPr>
+          <w:rFonts w:hint="default" w:ascii="Bodoni MT" w:hAnsi="Bodoni MT" w:eastAsia="等线" w:cs="Bodoni MT"/>
+          <w:sz w:val="22"/>
+          <w:szCs w:val="22"/>
+          <w:highlight w:val="none"/>
+        </w:rPr>
+      </w:pPr>
+      <w:r>
+        <w:rPr>
+          <w:rFonts w:hint="default" w:ascii="Bodoni MT" w:hAnsi="Bodoni MT" w:eastAsia="等线" w:cs="Bodoni MT"/>
+          <w:b w:val="0"/>
+          <w:bCs w:val="0"/>
+          <w:sz w:val="22"/>
+          <w:szCs w:val="22"/>
+          <w:highlight w:val="none"/>
+          <w:lang w:val="en-US"/>
+        </w:rPr>
+        <w:t xml:space="preserve">So if you make the session </w:t>
+      </w:r>
+      <w:r>
+        <w:rPr>
+          <w:rFonts w:hint="default" w:ascii="Bodoni MT" w:hAnsi="Bodoni MT" w:eastAsia="等线" w:cs="Bodoni MT"/>
+          <w:b/>
+          <w:bCs/>
+          <w:sz w:val="22"/>
+          <w:szCs w:val="22"/>
+          <w:highlight w:val="none"/>
+          <w:lang w:val="en-US"/>
+        </w:rPr>
+        <w:t>STATELESS</w:t>
+      </w:r>
+      <w:r>
+        <w:rPr>
+          <w:rFonts w:hint="default" w:ascii="Bodoni MT" w:hAnsi="Bodoni MT" w:eastAsia="等线" w:cs="Bodoni MT"/>
+          <w:b w:val="0"/>
+          <w:bCs w:val="0"/>
+          <w:sz w:val="22"/>
+          <w:szCs w:val="22"/>
+          <w:highlight w:val="none"/>
+          <w:lang w:val="en-US"/>
+        </w:rPr>
+        <w:t xml:space="preserve"> then it’ll not redirect it automatically after authenticating.</w:t>
+      </w:r>
+    </w:p>
+    <w:p>
+      <w:pPr>
+        <w:keepNext w:val="0"/>
+        <w:keepLines w:val="0"/>
+        <w:widowControl/>
+        <w:numPr>
+          <w:ilvl w:val="1"/>
+          <w:numId w:val="11"/>
+        </w:numPr>
+        <w:suppressLineNumbers w:val="0"/>
+        <w:spacing w:before="0" w:beforeAutospacing="0" w:after="0" w:afterAutospacing="0" w:line="360" w:lineRule="auto"/>
+        <w:ind w:left="840" w:leftChars="0" w:right="0" w:hanging="420" w:firstLineChars="0"/>
+        <w:jc w:val="left"/>
+        <w:rPr>
+          <w:rFonts w:hint="default" w:ascii="Bodoni MT" w:hAnsi="Bodoni MT" w:eastAsia="等线" w:cs="Bodoni MT"/>
+          <w:sz w:val="22"/>
+          <w:szCs w:val="22"/>
+          <w:highlight w:val="none"/>
+        </w:rPr>
+      </w:pPr>
+      <w:r>
+        <w:rPr>
+          <w:rFonts w:hint="default" w:ascii="Bodoni MT" w:hAnsi="Bodoni MT" w:eastAsia="等线" w:cs="Bodoni MT"/>
+          <w:b w:val="0"/>
+          <w:bCs w:val="0"/>
+          <w:sz w:val="22"/>
+          <w:szCs w:val="22"/>
+          <w:highlight w:val="none"/>
+          <w:lang w:val="en-US"/>
+        </w:rPr>
+        <w:t xml:space="preserve">But, if you override that </w:t>
+      </w:r>
+      <w:r>
+        <w:rPr>
+          <w:rFonts w:hint="default" w:ascii="Bodoni MT" w:hAnsi="Bodoni MT" w:eastAsia="等线" w:cs="Bodoni MT"/>
+          <w:b/>
+          <w:bCs/>
+          <w:sz w:val="22"/>
+          <w:szCs w:val="22"/>
+          <w:highlight w:val="none"/>
+          <w:lang w:val="en-US"/>
+        </w:rPr>
+        <w:t>onAuthenticationSuccess</w:t>
+      </w:r>
+      <w:r>
+        <w:rPr>
+          <w:rFonts w:hint="default" w:ascii="Bodoni MT" w:hAnsi="Bodoni MT" w:eastAsia="等线" w:cs="Bodoni MT"/>
+          <w:b w:val="0"/>
+          <w:bCs w:val="0"/>
+          <w:sz w:val="22"/>
+          <w:szCs w:val="22"/>
+          <w:highlight w:val="none"/>
+          <w:lang w:val="en-US"/>
+        </w:rPr>
+        <w:t xml:space="preserve"> method then it’ll be redirected.</w:t>
+      </w:r>
+    </w:p>
+    <w:p>
+      <w:pPr>
+        <w:keepNext w:val="0"/>
+        <w:keepLines w:val="0"/>
+        <w:widowControl/>
+        <w:numPr>
+          <w:ilvl w:val="0"/>
+          <w:numId w:val="11"/>
+        </w:numPr>
+        <w:suppressLineNumbers w:val="0"/>
+        <w:spacing w:before="0" w:beforeAutospacing="0" w:after="0" w:afterAutospacing="0" w:line="360" w:lineRule="auto"/>
+        <w:ind w:left="420" w:leftChars="0" w:right="0" w:hanging="420" w:firstLineChars="0"/>
+        <w:jc w:val="left"/>
+        <w:rPr>
+          <w:rFonts w:hint="default" w:ascii="Bodoni MT" w:hAnsi="Bodoni MT" w:eastAsia="等线" w:cs="Bodoni MT"/>
+          <w:sz w:val="22"/>
+          <w:szCs w:val="22"/>
+          <w:highlight w:val="none"/>
+        </w:rPr>
+      </w:pPr>
+      <w:bookmarkStart w:id="0" w:name="_GoBack"/>
+      <w:bookmarkEnd w:id="0"/>
+    </w:p>
+    <w:p>
+      <w:pPr>
         <w:keepNext w:val="0"/>
         <w:keepLines w:val="0"/>
         <w:widowControl/>
@@ -610,8 +2028,37 @@
           <w:highlight w:val="none"/>
         </w:rPr>
       </w:pPr>
-      <w:bookmarkStart w:id="0" w:name="_GoBack"/>
-      <w:bookmarkEnd w:id="0"/>
+      <w:r>
+        <w:rPr>
+          <w:rFonts w:hint="default" w:ascii="Bodoni MT" w:hAnsi="Bodoni MT" w:eastAsia="等线" w:cs="Bodoni MT"/>
+          <w:sz w:val="22"/>
+          <w:szCs w:val="22"/>
+          <w:highlight w:val="none"/>
+          <w:lang w:val="en-IN"/>
+        </w:rPr>
+        <w:t>F</w:t>
+      </w:r>
+    </w:p>
+    <w:p>
+      <w:pPr>
+        <w:keepNext w:val="0"/>
+        <w:keepLines w:val="0"/>
+        <w:widowControl/>
+        <w:numPr>
+          <w:ilvl w:val="0"/>
+          <w:numId w:val="11"/>
+        </w:numPr>
+        <w:suppressLineNumbers w:val="0"/>
+        <w:spacing w:before="0" w:beforeAutospacing="0" w:after="0" w:afterAutospacing="0" w:line="360" w:lineRule="auto"/>
+        <w:ind w:left="420" w:leftChars="0" w:right="0" w:hanging="420" w:firstLineChars="0"/>
+        <w:jc w:val="left"/>
+        <w:rPr>
+          <w:rFonts w:hint="default" w:ascii="Bodoni MT" w:hAnsi="Bodoni MT" w:eastAsia="等线" w:cs="Bodoni MT"/>
+          <w:sz w:val="22"/>
+          <w:szCs w:val="22"/>
+          <w:highlight w:val="none"/>
+        </w:rPr>
+      </w:pPr>
     </w:p>
     <w:p>
       <w:pPr>
@@ -1030,47 +2477,47 @@
     <w:lsdException w:unhideWhenUsed="0" w:uiPriority="0" w:semiHidden="0" w:name="index 3"/>
     <w:lsdException w:qFormat="1" w:unhideWhenUsed="0" w:uiPriority="0" w:semiHidden="0" w:name="index 4"/>
     <w:lsdException w:qFormat="1" w:unhideWhenUsed="0" w:uiPriority="0" w:semiHidden="0" w:name="index 5"/>
-    <w:lsdException w:unhideWhenUsed="0" w:uiPriority="0" w:semiHidden="0" w:name="index 6"/>
+    <w:lsdException w:qFormat="1" w:unhideWhenUsed="0" w:uiPriority="0" w:semiHidden="0" w:name="index 6"/>
     <w:lsdException w:qFormat="1" w:unhideWhenUsed="0" w:uiPriority="0" w:semiHidden="0" w:name="index 7"/>
     <w:lsdException w:unhideWhenUsed="0" w:uiPriority="0" w:semiHidden="0" w:name="index 8"/>
-    <w:lsdException w:unhideWhenUsed="0" w:uiPriority="0" w:semiHidden="0" w:name="index 9"/>
-    <w:lsdException w:unhideWhenUsed="0" w:uiPriority="0" w:semiHidden="0" w:name="toc 1"/>
-    <w:lsdException w:unhideWhenUsed="0" w:uiPriority="0" w:semiHidden="0" w:name="toc 2"/>
+    <w:lsdException w:qFormat="1" w:unhideWhenUsed="0" w:uiPriority="0" w:semiHidden="0" w:name="index 9"/>
+    <w:lsdException w:qFormat="1" w:unhideWhenUsed="0" w:uiPriority="0" w:semiHidden="0" w:name="toc 1"/>
+    <w:lsdException w:qFormat="1" w:unhideWhenUsed="0" w:uiPriority="0" w:semiHidden="0" w:name="toc 2"/>
     <w:lsdException w:qFormat="1" w:unhideWhenUsed="0" w:uiPriority="0" w:semiHidden="0" w:name="toc 3"/>
     <w:lsdException w:qFormat="1" w:unhideWhenUsed="0" w:uiPriority="0" w:semiHidden="0" w:name="toc 4"/>
     <w:lsdException w:unhideWhenUsed="0" w:uiPriority="0" w:semiHidden="0" w:name="toc 5"/>
-    <w:lsdException w:unhideWhenUsed="0" w:uiPriority="0" w:semiHidden="0" w:name="toc 6"/>
+    <w:lsdException w:qFormat="1" w:unhideWhenUsed="0" w:uiPriority="0" w:semiHidden="0" w:name="toc 6"/>
     <w:lsdException w:unhideWhenUsed="0" w:uiPriority="0" w:semiHidden="0" w:name="toc 7"/>
     <w:lsdException w:unhideWhenUsed="0" w:uiPriority="0" w:semiHidden="0" w:name="toc 8"/>
     <w:lsdException w:qFormat="1" w:unhideWhenUsed="0" w:uiPriority="0" w:semiHidden="0" w:name="toc 9"/>
-    <w:lsdException w:unhideWhenUsed="0" w:uiPriority="0" w:semiHidden="0" w:name="Normal Indent"/>
-    <w:lsdException w:unhideWhenUsed="0" w:uiPriority="0" w:semiHidden="0" w:name="footnote text"/>
+    <w:lsdException w:qFormat="1" w:unhideWhenUsed="0" w:uiPriority="0" w:semiHidden="0" w:name="Normal Indent"/>
+    <w:lsdException w:qFormat="1" w:unhideWhenUsed="0" w:uiPriority="0" w:semiHidden="0" w:name="footnote text"/>
     <w:lsdException w:unhideWhenUsed="0" w:uiPriority="0" w:semiHidden="0" w:name="annotation text"/>
     <w:lsdException w:qFormat="1" w:unhideWhenUsed="0" w:uiPriority="0" w:semiHidden="0" w:name="header"/>
     <w:lsdException w:qFormat="1" w:unhideWhenUsed="0" w:uiPriority="0" w:semiHidden="0" w:name="footer"/>
-    <w:lsdException w:unhideWhenUsed="0" w:uiPriority="0" w:semiHidden="0" w:name="index heading"/>
+    <w:lsdException w:qFormat="1" w:unhideWhenUsed="0" w:uiPriority="0" w:semiHidden="0" w:name="index heading"/>
     <w:lsdException w:qFormat="1" w:uiPriority="0" w:name="caption"/>
-    <w:lsdException w:unhideWhenUsed="0" w:uiPriority="0" w:semiHidden="0" w:name="table of figures"/>
-    <w:lsdException w:unhideWhenUsed="0" w:uiPriority="0" w:semiHidden="0" w:name="envelope address"/>
-    <w:lsdException w:unhideWhenUsed="0" w:uiPriority="0" w:semiHidden="0" w:name="envelope return"/>
+    <w:lsdException w:qFormat="1" w:unhideWhenUsed="0" w:uiPriority="0" w:semiHidden="0" w:name="table of figures"/>
+    <w:lsdException w:qFormat="1" w:unhideWhenUsed="0" w:uiPriority="0" w:semiHidden="0" w:name="envelope address"/>
+    <w:lsdException w:qFormat="1" w:unhideWhenUsed="0" w:uiPriority="0" w:semiHidden="0" w:name="envelope return"/>
     <w:lsdException w:qFormat="1" w:unhideWhenUsed="0" w:uiPriority="0" w:semiHidden="0" w:name="footnote reference"/>
     <w:lsdException w:qFormat="1" w:unhideWhenUsed="0" w:uiPriority="0" w:semiHidden="0" w:name="annotation reference"/>
     <w:lsdException w:qFormat="1" w:unhideWhenUsed="0" w:uiPriority="0" w:semiHidden="0" w:name="line number"/>
-    <w:lsdException w:unhideWhenUsed="0" w:uiPriority="0" w:semiHidden="0" w:name="page number"/>
+    <w:lsdException w:qFormat="1" w:unhideWhenUsed="0" w:uiPriority="0" w:semiHidden="0" w:name="page number"/>
     <w:lsdException w:unhideWhenUsed="0" w:uiPriority="0" w:semiHidden="0" w:name="endnote reference"/>
-    <w:lsdException w:unhideWhenUsed="0" w:uiPriority="0" w:semiHidden="0" w:name="endnote text"/>
+    <w:lsdException w:qFormat="1" w:unhideWhenUsed="0" w:uiPriority="0" w:semiHidden="0" w:name="endnote text"/>
     <w:lsdException w:qFormat="1" w:unhideWhenUsed="0" w:uiPriority="0" w:semiHidden="0" w:name="table of authorities"/>
     <w:lsdException w:qFormat="1" w:unhideWhenUsed="0" w:uiPriority="0" w:semiHidden="0" w:name="macro"/>
-    <w:lsdException w:unhideWhenUsed="0" w:uiPriority="0" w:semiHidden="0" w:name="toa heading"/>
+    <w:lsdException w:qFormat="1" w:unhideWhenUsed="0" w:uiPriority="0" w:semiHidden="0" w:name="toa heading"/>
     <w:lsdException w:qFormat="1" w:unhideWhenUsed="0" w:uiPriority="0" w:semiHidden="0" w:name="List"/>
     <w:lsdException w:qFormat="1" w:unhideWhenUsed="0" w:uiPriority="0" w:semiHidden="0" w:name="List Bullet"/>
     <w:lsdException w:unhideWhenUsed="0" w:uiPriority="0" w:semiHidden="0" w:name="List Number"/>
     <w:lsdException w:qFormat="1" w:unhideWhenUsed="0" w:uiPriority="0" w:semiHidden="0" w:name="List 2"/>
     <w:lsdException w:unhideWhenUsed="0" w:uiPriority="0" w:semiHidden="0" w:name="List 3"/>
     <w:lsdException w:qFormat="1" w:unhideWhenUsed="0" w:uiPriority="0" w:semiHidden="0" w:name="List 4"/>
-    <w:lsdException w:unhideWhenUsed="0" w:uiPriority="0" w:semiHidden="0" w:name="List 5"/>
+    <w:lsdException w:qFormat="1" w:unhideWhenUsed="0" w:uiPriority="0" w:semiHidden="0" w:name="List 5"/>
     <w:lsdException w:unhideWhenUsed="0" w:uiPriority="0" w:semiHidden="0" w:name="List Bullet 2"/>
-    <w:lsdException w:unhideWhenUsed="0" w:uiPriority="0" w:semiHidden="0" w:name="List Bullet 3"/>
+    <w:lsdException w:qFormat="1" w:unhideWhenUsed="0" w:uiPriority="0" w:semiHidden="0" w:name="List Bullet 3"/>
     <w:lsdException w:qFormat="1" w:unhideWhenUsed="0" w:uiPriority="0" w:semiHidden="0" w:name="List Bullet 4"/>
     <w:lsdException w:qFormat="1" w:unhideWhenUsed="0" w:uiPriority="0" w:semiHidden="0" w:name="List Bullet 5"/>
     <w:lsdException w:qFormat="1" w:unhideWhenUsed="0" w:uiPriority="0" w:semiHidden="0" w:name="List Number 2"/>
@@ -1085,17 +2532,17 @@
     <w:lsdException w:unhideWhenUsed="0" w:uiPriority="0" w:semiHidden="0" w:name="Body Text Indent"/>
     <w:lsdException w:qFormat="1" w:unhideWhenUsed="0" w:uiPriority="0" w:semiHidden="0" w:name="List Continue"/>
     <w:lsdException w:qFormat="1" w:unhideWhenUsed="0" w:uiPriority="0" w:semiHidden="0" w:name="List Continue 2"/>
-    <w:lsdException w:unhideWhenUsed="0" w:uiPriority="0" w:semiHidden="0" w:name="List Continue 3"/>
+    <w:lsdException w:qFormat="1" w:unhideWhenUsed="0" w:uiPriority="0" w:semiHidden="0" w:name="List Continue 3"/>
     <w:lsdException w:unhideWhenUsed="0" w:uiPriority="0" w:semiHidden="0" w:name="List Continue 4"/>
-    <w:lsdException w:unhideWhenUsed="0" w:uiPriority="0" w:semiHidden="0" w:name="List Continue 5"/>
-    <w:lsdException w:unhideWhenUsed="0" w:uiPriority="0" w:semiHidden="0" w:name="Message Header"/>
+    <w:lsdException w:qFormat="1" w:unhideWhenUsed="0" w:uiPriority="0" w:semiHidden="0" w:name="List Continue 5"/>
+    <w:lsdException w:qFormat="1" w:unhideWhenUsed="0" w:uiPriority="0" w:semiHidden="0" w:name="Message Header"/>
     <w:lsdException w:qFormat="1" w:unhideWhenUsed="0" w:uiPriority="0" w:semiHidden="0" w:name="Subtitle"/>
-    <w:lsdException w:unhideWhenUsed="0" w:uiPriority="0" w:semiHidden="0" w:name="Salutation"/>
-    <w:lsdException w:unhideWhenUsed="0" w:uiPriority="0" w:semiHidden="0" w:name="Date"/>
+    <w:lsdException w:qFormat="1" w:unhideWhenUsed="0" w:uiPriority="0" w:semiHidden="0" w:name="Salutation"/>
+    <w:lsdException w:qFormat="1" w:unhideWhenUsed="0" w:uiPriority="0" w:semiHidden="0" w:name="Date"/>
     <w:lsdException w:qFormat="1" w:unhideWhenUsed="0" w:uiPriority="0" w:semiHidden="0" w:name="Body Text First Indent"/>
     <w:lsdException w:qFormat="1" w:unhideWhenUsed="0" w:uiPriority="0" w:semiHidden="0" w:name="Body Text First Indent 2"/>
     <w:lsdException w:unhideWhenUsed="0" w:uiPriority="0" w:semiHidden="0" w:name="Note Heading"/>
-    <w:lsdException w:unhideWhenUsed="0" w:uiPriority="0" w:semiHidden="0" w:name="Body Text 2"/>
+    <w:lsdException w:qFormat="1" w:unhideWhenUsed="0" w:uiPriority="0" w:semiHidden="0" w:name="Body Text 2"/>
     <w:lsdException w:qFormat="1" w:unhideWhenUsed="0" w:uiPriority="0" w:semiHidden="0" w:name="Body Text 3"/>
     <w:lsdException w:qFormat="1" w:unhideWhenUsed="0" w:uiPriority="0" w:semiHidden="0" w:name="Body Text Indent 2"/>
     <w:lsdException w:qFormat="1" w:unhideWhenUsed="0" w:uiPriority="0" w:semiHidden="0" w:name="Body Text Indent 3"/>
@@ -1105,23 +2552,23 @@
     <w:lsdException w:qFormat="1" w:unhideWhenUsed="0" w:uiPriority="0" w:semiHidden="0" w:name="Strong"/>
     <w:lsdException w:qFormat="1" w:unhideWhenUsed="0" w:uiPriority="0" w:semiHidden="0" w:name="Emphasis"/>
     <w:lsdException w:unhideWhenUsed="0" w:uiPriority="0" w:semiHidden="0" w:name="Document Map"/>
-    <w:lsdException w:unhideWhenUsed="0" w:uiPriority="0" w:semiHidden="0" w:name="Plain Text"/>
+    <w:lsdException w:qFormat="1" w:unhideWhenUsed="0" w:uiPriority="0" w:semiHidden="0" w:name="Plain Text"/>
     <w:lsdException w:qFormat="1" w:unhideWhenUsed="0" w:uiPriority="0" w:semiHidden="0" w:name="E-mail Signature"/>
-    <w:lsdException w:unhideWhenUsed="0" w:uiPriority="0" w:semiHidden="0" w:name="Normal (Web)"/>
-    <w:lsdException w:unhideWhenUsed="0" w:uiPriority="0" w:semiHidden="0" w:name="HTML Acronym"/>
+    <w:lsdException w:qFormat="1" w:unhideWhenUsed="0" w:uiPriority="0" w:semiHidden="0" w:name="Normal (Web)"/>
+    <w:lsdException w:qFormat="1" w:unhideWhenUsed="0" w:uiPriority="0" w:semiHidden="0" w:name="HTML Acronym"/>
     <w:lsdException w:qFormat="1" w:unhideWhenUsed="0" w:uiPriority="0" w:semiHidden="0" w:name="HTML Address"/>
-    <w:lsdException w:unhideWhenUsed="0" w:uiPriority="0" w:semiHidden="0" w:name="HTML Cite"/>
+    <w:lsdException w:qFormat="1" w:unhideWhenUsed="0" w:uiPriority="0" w:semiHidden="0" w:name="HTML Cite"/>
     <w:lsdException w:qFormat="1" w:unhideWhenUsed="0" w:uiPriority="0" w:semiHidden="0" w:name="HTML Code"/>
     <w:lsdException w:qFormat="1" w:unhideWhenUsed="0" w:uiPriority="0" w:semiHidden="0" w:name="HTML Definition"/>
-    <w:lsdException w:unhideWhenUsed="0" w:uiPriority="0" w:semiHidden="0" w:name="HTML Keyboard"/>
-    <w:lsdException w:unhideWhenUsed="0" w:uiPriority="0" w:semiHidden="0" w:name="HTML Preformatted"/>
-    <w:lsdException w:unhideWhenUsed="0" w:uiPriority="0" w:semiHidden="0" w:name="HTML Sample"/>
+    <w:lsdException w:qFormat="1" w:unhideWhenUsed="0" w:uiPriority="0" w:semiHidden="0" w:name="HTML Keyboard"/>
+    <w:lsdException w:qFormat="1" w:unhideWhenUsed="0" w:uiPriority="0" w:semiHidden="0" w:name="HTML Preformatted"/>
+    <w:lsdException w:qFormat="1" w:unhideWhenUsed="0" w:uiPriority="0" w:semiHidden="0" w:name="HTML Sample"/>
     <w:lsdException w:qFormat="1" w:unhideWhenUsed="0" w:uiPriority="0" w:semiHidden="0" w:name="HTML Typewriter"/>
-    <w:lsdException w:unhideWhenUsed="0" w:uiPriority="0" w:semiHidden="0" w:name="HTML Variable"/>
+    <w:lsdException w:qFormat="1" w:unhideWhenUsed="0" w:uiPriority="0" w:semiHidden="0" w:name="HTML Variable"/>
     <w:lsdException w:unhideWhenUsed="0" w:uiPriority="0" w:name="Normal Table"/>
     <w:lsdException w:qFormat="1" w:unhideWhenUsed="0" w:uiPriority="0" w:semiHidden="0" w:name="annotation subject"/>
-    <w:lsdException w:unhideWhenUsed="0" w:uiPriority="0" w:semiHidden="0" w:name="Table Simple 1"/>
-    <w:lsdException w:unhideWhenUsed="0" w:uiPriority="0" w:semiHidden="0" w:name="Table Simple 2"/>
+    <w:lsdException w:qFormat="1" w:unhideWhenUsed="0" w:uiPriority="0" w:semiHidden="0" w:name="Table Simple 1"/>
+    <w:lsdException w:qFormat="1" w:unhideWhenUsed="0" w:uiPriority="0" w:semiHidden="0" w:name="Table Simple 2"/>
     <w:lsdException w:qFormat="1" w:unhideWhenUsed="0" w:uiPriority="0" w:semiHidden="0" w:name="Table Simple 3"/>
     <w:lsdException w:unhideWhenUsed="0" w:uiPriority="0" w:semiHidden="0" w:name="Table Classic 1"/>
     <w:lsdException w:qFormat="1" w:unhideWhenUsed="0" w:uiPriority="0" w:semiHidden="0" w:name="Table Classic 2"/>
@@ -1132,41 +2579,41 @@
     <w:lsdException w:qFormat="1" w:unhideWhenUsed="0" w:uiPriority="0" w:semiHidden="0" w:name="Table Colorful 3"/>
     <w:lsdException w:unhideWhenUsed="0" w:uiPriority="0" w:semiHidden="0" w:name="Table Columns 1"/>
     <w:lsdException w:qFormat="1" w:unhideWhenUsed="0" w:uiPriority="0" w:semiHidden="0" w:name="Table Columns 2"/>
-    <w:lsdException w:unhideWhenUsed="0" w:uiPriority="0" w:semiHidden="0" w:name="Table Columns 3"/>
+    <w:lsdException w:qFormat="1" w:unhideWhenUsed="0" w:uiPriority="0" w:semiHidden="0" w:name="Table Columns 3"/>
     <w:lsdException w:unhideWhenUsed="0" w:uiPriority="0" w:semiHidden="0" w:name="Table Columns 4"/>
     <w:lsdException w:qFormat="1" w:unhideWhenUsed="0" w:uiPriority="0" w:semiHidden="0" w:name="Table Columns 5"/>
-    <w:lsdException w:unhideWhenUsed="0" w:uiPriority="0" w:semiHidden="0" w:name="Table Grid 1"/>
+    <w:lsdException w:qFormat="1" w:unhideWhenUsed="0" w:uiPriority="0" w:semiHidden="0" w:name="Table Grid 1"/>
     <w:lsdException w:qFormat="1" w:unhideWhenUsed="0" w:uiPriority="0" w:semiHidden="0" w:name="Table Grid 2"/>
     <w:lsdException w:unhideWhenUsed="0" w:uiPriority="0" w:semiHidden="0" w:name="Table Grid 3"/>
     <w:lsdException w:qFormat="1" w:unhideWhenUsed="0" w:uiPriority="0" w:semiHidden="0" w:name="Table Grid 4"/>
-    <w:lsdException w:unhideWhenUsed="0" w:uiPriority="0" w:semiHidden="0" w:name="Table Grid 5"/>
+    <w:lsdException w:qFormat="1" w:unhideWhenUsed="0" w:uiPriority="0" w:semiHidden="0" w:name="Table Grid 5"/>
     <w:lsdException w:unhideWhenUsed="0" w:uiPriority="0" w:semiHidden="0" w:name="Table Grid 6"/>
-    <w:lsdException w:unhideWhenUsed="0" w:uiPriority="0" w:semiHidden="0" w:name="Table Grid 7"/>
+    <w:lsdException w:qFormat="1" w:unhideWhenUsed="0" w:uiPriority="0" w:semiHidden="0" w:name="Table Grid 7"/>
     <w:lsdException w:qFormat="1" w:unhideWhenUsed="0" w:uiPriority="0" w:semiHidden="0" w:name="Table Grid 8"/>
-    <w:lsdException w:unhideWhenUsed="0" w:uiPriority="0" w:semiHidden="0" w:name="Table List 1"/>
-    <w:lsdException w:unhideWhenUsed="0" w:uiPriority="0" w:semiHidden="0" w:name="Table List 2"/>
-    <w:lsdException w:unhideWhenUsed="0" w:uiPriority="0" w:semiHidden="0" w:name="Table List 3"/>
-    <w:lsdException w:unhideWhenUsed="0" w:uiPriority="0" w:semiHidden="0" w:name="Table List 4"/>
-    <w:lsdException w:unhideWhenUsed="0" w:uiPriority="0" w:semiHidden="0" w:name="Table List 5"/>
+    <w:lsdException w:qFormat="1" w:unhideWhenUsed="0" w:uiPriority="0" w:semiHidden="0" w:name="Table List 1"/>
+    <w:lsdException w:qFormat="1" w:unhideWhenUsed="0" w:uiPriority="0" w:semiHidden="0" w:name="Table List 2"/>
+    <w:lsdException w:qFormat="1" w:unhideWhenUsed="0" w:uiPriority="0" w:semiHidden="0" w:name="Table List 3"/>
+    <w:lsdException w:qFormat="1" w:unhideWhenUsed="0" w:uiPriority="0" w:semiHidden="0" w:name="Table List 4"/>
+    <w:lsdException w:qFormat="1" w:unhideWhenUsed="0" w:uiPriority="0" w:semiHidden="0" w:name="Table List 5"/>
     <w:lsdException w:unhideWhenUsed="0" w:uiPriority="0" w:semiHidden="0" w:name="Table List 6"/>
-    <w:lsdException w:unhideWhenUsed="0" w:uiPriority="0" w:semiHidden="0" w:name="Table List 7"/>
+    <w:lsdException w:qFormat="1" w:unhideWhenUsed="0" w:uiPriority="0" w:semiHidden="0" w:name="Table List 7"/>
     <w:lsdException w:qFormat="1" w:unhideWhenUsed="0" w:uiPriority="0" w:semiHidden="0" w:name="Table List 8"/>
     <w:lsdException w:qFormat="1" w:unhideWhenUsed="0" w:uiPriority="0" w:semiHidden="0" w:name="Table 3D effects 1"/>
     <w:lsdException w:unhideWhenUsed="0" w:uiPriority="0" w:semiHidden="0" w:name="Table 3D effects 2"/>
     <w:lsdException w:unhideWhenUsed="0" w:uiPriority="0" w:semiHidden="0" w:name="Table 3D effects 3"/>
-    <w:lsdException w:unhideWhenUsed="0" w:uiPriority="0" w:semiHidden="0" w:name="Table Contemporary"/>
+    <w:lsdException w:qFormat="1" w:unhideWhenUsed="0" w:uiPriority="0" w:semiHidden="0" w:name="Table Contemporary"/>
     <w:lsdException w:qFormat="1" w:unhideWhenUsed="0" w:uiPriority="0" w:semiHidden="0" w:name="Table Elegant"/>
     <w:lsdException w:qFormat="1" w:unhideWhenUsed="0" w:uiPriority="0" w:semiHidden="0" w:name="Table Professional"/>
-    <w:lsdException w:unhideWhenUsed="0" w:uiPriority="0" w:semiHidden="0" w:name="Table Subtle 1"/>
+    <w:lsdException w:qFormat="1" w:unhideWhenUsed="0" w:uiPriority="0" w:semiHidden="0" w:name="Table Subtle 1"/>
     <w:lsdException w:qFormat="1" w:unhideWhenUsed="0" w:uiPriority="0" w:semiHidden="0" w:name="Table Subtle 2"/>
-    <w:lsdException w:unhideWhenUsed="0" w:uiPriority="0" w:semiHidden="0" w:name="Table Web 1"/>
+    <w:lsdException w:qFormat="1" w:unhideWhenUsed="0" w:uiPriority="0" w:semiHidden="0" w:name="Table Web 1"/>
     <w:lsdException w:qFormat="1" w:unhideWhenUsed="0" w:uiPriority="0" w:semiHidden="0" w:name="Table Web 2"/>
-    <w:lsdException w:unhideWhenUsed="0" w:uiPriority="0" w:semiHidden="0" w:name="Table Web 3"/>
+    <w:lsdException w:qFormat="1" w:unhideWhenUsed="0" w:uiPriority="0" w:semiHidden="0" w:name="Table Web 3"/>
     <w:lsdException w:unhideWhenUsed="0" w:uiPriority="0" w:semiHidden="0" w:name="Balloon Text"/>
-    <w:lsdException w:unhideWhenUsed="0" w:uiPriority="0" w:semiHidden="0" w:name="Table Grid"/>
+    <w:lsdException w:qFormat="1" w:unhideWhenUsed="0" w:uiPriority="0" w:semiHidden="0" w:name="Table Grid"/>
     <w:lsdException w:qFormat="1" w:unhideWhenUsed="0" w:uiPriority="0" w:semiHidden="0" w:name="Table Theme"/>
     <w:lsdException w:unhideWhenUsed="0" w:uiPriority="60" w:semiHidden="0" w:name="Light Shading"/>
-    <w:lsdException w:unhideWhenUsed="0" w:uiPriority="61" w:semiHidden="0" w:name="Light List"/>
+    <w:lsdException w:qFormat="1" w:unhideWhenUsed="0" w:uiPriority="61" w:semiHidden="0" w:name="Light List"/>
     <w:lsdException w:qFormat="1" w:unhideWhenUsed="0" w:uiPriority="62" w:semiHidden="0" w:name="Light Grid"/>
     <w:lsdException w:qFormat="1" w:unhideWhenUsed="0" w:uiPriority="63" w:semiHidden="0" w:name="Medium Shading 1"/>
     <w:lsdException w:qFormat="1" w:unhideWhenUsed="0" w:uiPriority="64" w:semiHidden="0" w:name="Medium Shading 2"/>
@@ -1180,7 +2627,7 @@
     <w:lsdException w:unhideWhenUsed="0" w:uiPriority="72" w:semiHidden="0" w:name="Colorful List"/>
     <w:lsdException w:qFormat="1" w:unhideWhenUsed="0" w:uiPriority="73" w:semiHidden="0" w:name="Colorful Grid"/>
     <w:lsdException w:unhideWhenUsed="0" w:uiPriority="60" w:semiHidden="0" w:name="Light Shading Accent 1"/>
-    <w:lsdException w:unhideWhenUsed="0" w:uiPriority="61" w:semiHidden="0" w:name="Light List Accent 1"/>
+    <w:lsdException w:qFormat="1" w:unhideWhenUsed="0" w:uiPriority="61" w:semiHidden="0" w:name="Light List Accent 1"/>
     <w:lsdException w:unhideWhenUsed="0" w:uiPriority="62" w:semiHidden="0" w:name="Light Grid Accent 1"/>
     <w:lsdException w:qFormat="1" w:unhideWhenUsed="0" w:uiPriority="63" w:semiHidden="0" w:name="Medium Shading 1 Accent 1"/>
     <w:lsdException w:qFormat="1" w:unhideWhenUsed="0" w:uiPriority="64" w:semiHidden="0" w:name="Medium Shading 2 Accent 1"/>
@@ -1190,7 +2637,7 @@
     <w:lsdException w:qFormat="1" w:unhideWhenUsed="0" w:uiPriority="68" w:semiHidden="0" w:name="Medium Grid 2 Accent 1"/>
     <w:lsdException w:qFormat="1" w:unhideWhenUsed="0" w:uiPriority="69" w:semiHidden="0" w:name="Medium Grid 3 Accent 1"/>
     <w:lsdException w:qFormat="1" w:unhideWhenUsed="0" w:uiPriority="70" w:semiHidden="0" w:name="Dark List Accent 1"/>
-    <w:lsdException w:unhideWhenUsed="0" w:uiPriority="71" w:semiHidden="0" w:name="Colorful Shading Accent 1"/>
+    <w:lsdException w:qFormat="1" w:unhideWhenUsed="0" w:uiPriority="71" w:semiHidden="0" w:name="Colorful Shading Accent 1"/>
     <w:lsdException w:qFormat="1" w:unhideWhenUsed="0" w:uiPriority="72" w:semiHidden="0" w:name="Colorful List Accent 1"/>
     <w:lsdException w:qFormat="1" w:unhideWhenUsed="0" w:uiPriority="73" w:semiHidden="0" w:name="Colorful Grid Accent 1"/>
     <w:lsdException w:unhideWhenUsed="0" w:uiPriority="60" w:semiHidden="0" w:name="Light Shading Accent 2"/>
@@ -1211,7 +2658,7 @@
     <w:lsdException w:qFormat="1" w:unhideWhenUsed="0" w:uiPriority="61" w:semiHidden="0" w:name="Light List Accent 3"/>
     <w:lsdException w:qFormat="1" w:unhideWhenUsed="0" w:uiPriority="62" w:semiHidden="0" w:name="Light Grid Accent 3"/>
     <w:lsdException w:qFormat="1" w:unhideWhenUsed="0" w:uiPriority="63" w:semiHidden="0" w:name="Medium Shading 1 Accent 3"/>
-    <w:lsdException w:unhideWhenUsed="0" w:uiPriority="64" w:semiHidden="0" w:name="Medium Shading 2 Accent 3"/>
+    <w:lsdException w:qFormat="1" w:unhideWhenUsed="0" w:uiPriority="64" w:semiHidden="0" w:name="Medium Shading 2 Accent 3"/>
     <w:lsdException w:qFormat="1" w:unhideWhenUsed="0" w:uiPriority="65" w:semiHidden="0" w:name="Medium List 1 Accent 3"/>
     <w:lsdException w:qFormat="1" w:unhideWhenUsed="0" w:uiPriority="66" w:semiHidden="0" w:name="Medium List 2 Accent 3"/>
     <w:lsdException w:qFormat="1" w:unhideWhenUsed="0" w:uiPriority="67" w:semiHidden="0" w:name="Medium Grid 1 Accent 3"/>
@@ -1220,10 +2667,10 @@
     <w:lsdException w:qFormat="1" w:unhideWhenUsed="0" w:uiPriority="70" w:semiHidden="0" w:name="Dark List Accent 3"/>
     <w:lsdException w:unhideWhenUsed="0" w:uiPriority="71" w:semiHidden="0" w:name="Colorful Shading Accent 3"/>
     <w:lsdException w:qFormat="1" w:unhideWhenUsed="0" w:uiPriority="72" w:semiHidden="0" w:name="Colorful List Accent 3"/>
-    <w:lsdException w:unhideWhenUsed="0" w:uiPriority="73" w:semiHidden="0" w:name="Colorful Grid Accent 3"/>
-    <w:lsdException w:unhideWhenUsed="0" w:uiPriority="60" w:semiHidden="0" w:name="Light Shading Accent 4"/>
+    <w:lsdException w:qFormat="1" w:unhideWhenUsed="0" w:uiPriority="73" w:semiHidden="0" w:name="Colorful Grid Accent 3"/>
+    <w:lsdException w:qFormat="1" w:unhideWhenUsed="0" w:uiPriority="60" w:semiHidden="0" w:name="Light Shading Accent 4"/>
     <w:lsdException w:qFormat="1" w:unhideWhenUsed="0" w:uiPriority="61" w:semiHidden="0" w:name="Light List Accent 4"/>
-    <w:lsdException w:unhideWhenUsed="0" w:uiPriority="62" w:semiHidden="0" w:name="Light Grid Accent 4"/>
+    <w:lsdException w:qFormat="1" w:unhideWhenUsed="0" w:uiPriority="62" w:semiHidden="0" w:name="Light Grid Accent 4"/>
     <w:lsdException w:qFormat="1" w:unhideWhenUsed="0" w:uiPriority="63" w:semiHidden="0" w:name="Medium Shading 1 Accent 4"/>
     <w:lsdException w:qFormat="1" w:unhideWhenUsed="0" w:uiPriority="64" w:semiHidden="0" w:name="Medium Shading 2 Accent 4"/>
     <w:lsdException w:qFormat="1" w:unhideWhenUsed="0" w:uiPriority="65" w:semiHidden="0" w:name="Medium List 1 Accent 4"/>
@@ -1235,7 +2682,7 @@
     <w:lsdException w:qFormat="1" w:unhideWhenUsed="0" w:uiPriority="71" w:semiHidden="0" w:name="Colorful Shading Accent 4"/>
     <w:lsdException w:unhideWhenUsed="0" w:uiPriority="72" w:semiHidden="0" w:name="Colorful List Accent 4"/>
     <w:lsdException w:qFormat="1" w:unhideWhenUsed="0" w:uiPriority="73" w:semiHidden="0" w:name="Colorful Grid Accent 4"/>
-    <w:lsdException w:unhideWhenUsed="0" w:uiPriority="60" w:semiHidden="0" w:name="Light Shading Accent 5"/>
+    <w:lsdException w:qFormat="1" w:unhideWhenUsed="0" w:uiPriority="60" w:semiHidden="0" w:name="Light Shading Accent 5"/>
     <w:lsdException w:qFormat="1" w:unhideWhenUsed="0" w:uiPriority="61" w:semiHidden="0" w:name="Light List Accent 5"/>
     <w:lsdException w:qFormat="1" w:unhideWhenUsed="0" w:uiPriority="62" w:semiHidden="0" w:name="Light Grid Accent 5"/>
     <w:lsdException w:qFormat="1" w:unhideWhenUsed="0" w:uiPriority="63" w:semiHidden="0" w:name="Medium Shading 1 Accent 5"/>
@@ -1254,7 +2701,7 @@
     <w:lsdException w:qFormat="1" w:unhideWhenUsed="0" w:uiPriority="62" w:semiHidden="0" w:name="Light Grid Accent 6"/>
     <w:lsdException w:qFormat="1" w:unhideWhenUsed="0" w:uiPriority="63" w:semiHidden="0" w:name="Medium Shading 1 Accent 6"/>
     <w:lsdException w:qFormat="1" w:unhideWhenUsed="0" w:uiPriority="64" w:semiHidden="0" w:name="Medium Shading 2 Accent 6"/>
-    <w:lsdException w:unhideWhenUsed="0" w:uiPriority="65" w:semiHidden="0" w:name="Medium List 1 Accent 6"/>
+    <w:lsdException w:qFormat="1" w:unhideWhenUsed="0" w:uiPriority="65" w:semiHidden="0" w:name="Medium List 1 Accent 6"/>
     <w:lsdException w:qFormat="1" w:unhideWhenUsed="0" w:uiPriority="66" w:semiHidden="0" w:name="Medium List 2 Accent 6"/>
     <w:lsdException w:qFormat="1" w:unhideWhenUsed="0" w:uiPriority="67" w:semiHidden="0" w:name="Medium Grid 1 Accent 6"/>
     <w:lsdException w:qFormat="1" w:unhideWhenUsed="0" w:uiPriority="68" w:semiHidden="0" w:name="Medium Grid 2 Accent 6"/>
@@ -1262,7 +2709,7 @@
     <w:lsdException w:qFormat="1" w:unhideWhenUsed="0" w:uiPriority="70" w:semiHidden="0" w:name="Dark List Accent 6"/>
     <w:lsdException w:unhideWhenUsed="0" w:uiPriority="71" w:semiHidden="0" w:name="Colorful Shading Accent 6"/>
     <w:lsdException w:qFormat="1" w:unhideWhenUsed="0" w:uiPriority="72" w:semiHidden="0" w:name="Colorful List Accent 6"/>
-    <w:lsdException w:unhideWhenUsed="0" w:uiPriority="73" w:semiHidden="0" w:name="Colorful Grid Accent 6"/>
+    <w:lsdException w:qFormat="1" w:unhideWhenUsed="0" w:uiPriority="73" w:semiHidden="0" w:name="Colorful Grid Accent 6"/>
   </w:latentStyles>
   <w:style w:type="paragraph" w:default="1" w:styleId="1">
     <w:name w:val="Normal"/>
@@ -1509,6 +2956,7 @@
   <w:style w:type="paragraph" w:styleId="16">
     <w:name w:val="Body Text 2"/>
     <w:basedOn w:val="1"/>
+    <w:qFormat/>
     <w:uiPriority w:val="0"/>
     <w:pPr>
       <w:spacing w:after="120" w:line="480" w:lineRule="auto"/>
@@ -1633,6 +3081,7 @@
     <w:name w:val="Date"/>
     <w:basedOn w:val="1"/>
     <w:next w:val="1"/>
+    <w:qFormat/>
     <w:uiPriority w:val="0"/>
     <w:pPr>
       <w:ind w:left="100" w:leftChars="2500"/>
@@ -1673,6 +3122,7 @@
   <w:style w:type="paragraph" w:styleId="33">
     <w:name w:val="endnote text"/>
     <w:basedOn w:val="1"/>
+    <w:qFormat/>
     <w:uiPriority w:val="0"/>
     <w:pPr>
       <w:snapToGrid w:val="0"/>
@@ -1682,6 +3132,7 @@
   <w:style w:type="paragraph" w:styleId="34">
     <w:name w:val="envelope address"/>
     <w:basedOn w:val="1"/>
+    <w:qFormat/>
     <w:uiPriority w:val="0"/>
     <w:pPr>
       <w:framePr w:w="7920" w:h="1980" w:hRule="exact" w:hSpace="180" w:wrap="auto" w:vAnchor="margin" w:hAnchor="page" w:xAlign="center" w:yAlign="bottom"/>
@@ -1697,6 +3148,7 @@
   <w:style w:type="paragraph" w:styleId="35">
     <w:name w:val="envelope return"/>
     <w:basedOn w:val="1"/>
+    <w:qFormat/>
     <w:uiPriority w:val="0"/>
     <w:pPr>
       <w:snapToGrid w:val="0"/>
@@ -1745,6 +3197,7 @@
   <w:style w:type="paragraph" w:styleId="39">
     <w:name w:val="footnote text"/>
     <w:basedOn w:val="1"/>
+    <w:qFormat/>
     <w:uiPriority w:val="0"/>
     <w:pPr>
       <w:snapToGrid w:val="0"/>
@@ -1775,6 +3228,7 @@
   <w:style w:type="character" w:styleId="41">
     <w:name w:val="HTML Acronym"/>
     <w:basedOn w:val="11"/>
+    <w:qFormat/>
     <w:uiPriority w:val="0"/>
   </w:style>
   <w:style w:type="paragraph" w:styleId="42">
@@ -1790,6 +3244,7 @@
   <w:style w:type="character" w:styleId="43">
     <w:name w:val="HTML Cite"/>
     <w:basedOn w:val="11"/>
+    <w:qFormat/>
     <w:uiPriority w:val="0"/>
     <w:rPr>
       <w:i/>
@@ -1820,6 +3275,7 @@
   <w:style w:type="character" w:styleId="46">
     <w:name w:val="HTML Keyboard"/>
     <w:basedOn w:val="11"/>
+    <w:qFormat/>
     <w:uiPriority w:val="0"/>
     <w:rPr>
       <w:rFonts w:ascii="Courier New" w:hAnsi="Courier New" w:cs="Courier New"/>
@@ -1830,6 +3286,7 @@
   <w:style w:type="paragraph" w:styleId="47">
     <w:name w:val="HTML Preformatted"/>
     <w:basedOn w:val="1"/>
+    <w:qFormat/>
     <w:uiPriority w:val="0"/>
     <w:rPr>
       <w:rFonts w:ascii="Courier New" w:hAnsi="Courier New" w:cs="Courier New"/>
@@ -1839,6 +3296,7 @@
   <w:style w:type="character" w:styleId="48">
     <w:name w:val="HTML Sample"/>
     <w:basedOn w:val="11"/>
+    <w:qFormat/>
     <w:uiPriority w:val="0"/>
     <w:rPr>
       <w:rFonts w:ascii="Courier New" w:hAnsi="Courier New" w:cs="Courier New"/>
@@ -1858,6 +3316,7 @@
   <w:style w:type="character" w:styleId="50">
     <w:name w:val="HTML Variable"/>
     <w:basedOn w:val="11"/>
+    <w:qFormat/>
     <w:uiPriority w:val="0"/>
     <w:rPr>
       <w:i/>
@@ -1924,6 +3383,7 @@
     <w:name w:val="index 6"/>
     <w:basedOn w:val="1"/>
     <w:next w:val="1"/>
+    <w:qFormat/>
     <w:uiPriority w:val="0"/>
     <w:pPr>
       <w:ind w:left="1000" w:leftChars="1000"/>
@@ -1952,6 +3412,7 @@
     <w:name w:val="index 9"/>
     <w:basedOn w:val="1"/>
     <w:next w:val="1"/>
+    <w:qFormat/>
     <w:uiPriority w:val="0"/>
     <w:pPr>
       <w:ind w:left="1600" w:leftChars="1600"/>
@@ -1961,6 +3422,7 @@
     <w:name w:val="index heading"/>
     <w:basedOn w:val="1"/>
     <w:next w:val="52"/>
+    <w:qFormat/>
     <w:uiPriority w:val="0"/>
     <w:rPr>
       <w:rFonts w:ascii="Arial" w:hAnsi="Arial" w:cs="Arial"/>
@@ -2012,6 +3474,7 @@
   <w:style w:type="paragraph" w:styleId="67">
     <w:name w:val="List 5"/>
     <w:basedOn w:val="1"/>
+    <w:qFormat/>
     <w:uiPriority w:val="0"/>
     <w:pPr>
       <w:ind w:left="100" w:leftChars="800" w:hanging="200" w:hangingChars="200"/>
@@ -2043,6 +3506,7 @@
   <w:style w:type="paragraph" w:styleId="70">
     <w:name w:val="List Bullet 3"/>
     <w:basedOn w:val="1"/>
+    <w:qFormat/>
     <w:uiPriority w:val="0"/>
     <w:pPr>
       <w:numPr>
@@ -2098,6 +3562,7 @@
   <w:style w:type="paragraph" w:styleId="75">
     <w:name w:val="List Continue 3"/>
     <w:basedOn w:val="1"/>
+    <w:qFormat/>
     <w:uiPriority w:val="0"/>
     <w:pPr>
       <w:spacing w:after="120"/>
@@ -2116,6 +3581,7 @@
   <w:style w:type="paragraph" w:styleId="77">
     <w:name w:val="List Continue 5"/>
     <w:basedOn w:val="1"/>
+    <w:qFormat/>
     <w:uiPriority w:val="0"/>
     <w:pPr>
       <w:spacing w:after="120"/>
@@ -2214,6 +3680,7 @@
   <w:style w:type="paragraph" w:styleId="84">
     <w:name w:val="Message Header"/>
     <w:basedOn w:val="1"/>
+    <w:qFormat/>
     <w:uiPriority w:val="0"/>
     <w:pPr>
       <w:pBdr>
@@ -2234,6 +3701,7 @@
   <w:style w:type="paragraph" w:styleId="85">
     <w:name w:val="Normal (Web)"/>
     <w:basedOn w:val="1"/>
+    <w:qFormat/>
     <w:uiPriority w:val="0"/>
     <w:rPr>
       <w:sz w:val="24"/>
@@ -2243,6 +3711,7 @@
   <w:style w:type="paragraph" w:styleId="86">
     <w:name w:val="Normal Indent"/>
     <w:basedOn w:val="1"/>
+    <w:qFormat/>
     <w:uiPriority w:val="0"/>
     <w:pPr>
       <w:ind w:firstLine="420" w:firstLineChars="200"/>
@@ -2260,11 +3729,13 @@
   <w:style w:type="character" w:styleId="88">
     <w:name w:val="page number"/>
     <w:basedOn w:val="11"/>
+    <w:qFormat/>
     <w:uiPriority w:val="0"/>
   </w:style>
   <w:style w:type="paragraph" w:styleId="89">
     <w:name w:val="Plain Text"/>
     <w:basedOn w:val="1"/>
+    <w:qFormat/>
     <w:uiPriority w:val="0"/>
     <w:rPr>
       <w:rFonts w:ascii="SimSun" w:hAnsi="Courier New" w:cs="Courier New"/>
@@ -2275,6 +3746,7 @@
     <w:name w:val="Salutation"/>
     <w:basedOn w:val="1"/>
     <w:next w:val="1"/>
+    <w:qFormat/>
     <w:uiPriority w:val="0"/>
   </w:style>
   <w:style w:type="paragraph" w:styleId="91">
@@ -3373,6 +4845,7 @@
   <w:style w:type="table" w:styleId="106">
     <w:name w:val="Table Columns 3"/>
     <w:basedOn w:val="12"/>
+    <w:qFormat/>
     <w:uiPriority w:val="0"/>
     <w:pPr>
       <w:widowControl w:val="0"/>
@@ -3637,6 +5110,7 @@
   <w:style w:type="table" w:styleId="109">
     <w:name w:val="Table Contemporary"/>
     <w:basedOn w:val="12"/>
+    <w:qFormat/>
     <w:uiPriority w:val="0"/>
     <w:pPr>
       <w:widowControl w:val="0"/>
@@ -3729,6 +5203,7 @@
   <w:style w:type="table" w:styleId="111">
     <w:name w:val="Table Grid"/>
     <w:basedOn w:val="12"/>
+    <w:qFormat/>
     <w:uiPriority w:val="0"/>
     <w:pPr>
       <w:widowControl w:val="0"/>
@@ -3748,6 +5223,7 @@
   <w:style w:type="table" w:styleId="112">
     <w:name w:val="Table Grid 1"/>
     <w:basedOn w:val="12"/>
+    <w:qFormat/>
     <w:uiPriority w:val="0"/>
     <w:pPr>
       <w:widowControl w:val="0"/>
@@ -4009,6 +5485,7 @@
   <w:style w:type="table" w:styleId="116">
     <w:name w:val="Table Grid 5"/>
     <w:basedOn w:val="12"/>
+    <w:qFormat/>
     <w:uiPriority w:val="0"/>
     <w:pPr>
       <w:widowControl w:val="0"/>
@@ -4146,6 +5623,7 @@
   <w:style w:type="table" w:styleId="118">
     <w:name w:val="Table Grid 7"/>
     <w:basedOn w:val="12"/>
+    <w:qFormat/>
     <w:uiPriority w:val="0"/>
     <w:pPr>
       <w:widowControl w:val="0"/>
@@ -4301,6 +5779,7 @@
   <w:style w:type="table" w:styleId="120">
     <w:name w:val="Table List 1"/>
     <w:basedOn w:val="12"/>
+    <w:qFormat/>
     <w:uiPriority w:val="0"/>
     <w:pPr>
       <w:widowControl w:val="0"/>
@@ -4384,6 +5863,7 @@
   <w:style w:type="table" w:styleId="121">
     <w:name w:val="Table List 2"/>
     <w:basedOn w:val="12"/>
+    <w:qFormat/>
     <w:uiPriority w:val="0"/>
     <w:pPr>
       <w:widowControl w:val="0"/>
@@ -4462,6 +5942,7 @@
   <w:style w:type="table" w:styleId="122">
     <w:name w:val="Table List 3"/>
     <w:basedOn w:val="12"/>
+    <w:qFormat/>
     <w:uiPriority w:val="0"/>
     <w:pPr>
       <w:widowControl w:val="0"/>
@@ -4520,6 +6001,7 @@
   <w:style w:type="table" w:styleId="123">
     <w:name w:val="Table List 4"/>
     <w:basedOn w:val="12"/>
+    <w:qFormat/>
     <w:uiPriority w:val="0"/>
     <w:pPr>
       <w:widowControl w:val="0"/>
@@ -4557,6 +6039,7 @@
   <w:style w:type="table" w:styleId="124">
     <w:name w:val="Table List 5"/>
     <w:basedOn w:val="12"/>
+    <w:qFormat/>
     <w:uiPriority w:val="0"/>
     <w:pPr>
       <w:widowControl w:val="0"/>
@@ -4672,6 +6155,7 @@
   <w:style w:type="table" w:styleId="126">
     <w:name w:val="Table List 7"/>
     <w:basedOn w:val="12"/>
+    <w:qFormat/>
     <w:uiPriority w:val="0"/>
     <w:pPr>
       <w:widowControl w:val="0"/>
@@ -4887,6 +6371,7 @@
     <w:name w:val="table of figures"/>
     <w:basedOn w:val="1"/>
     <w:next w:val="1"/>
+    <w:qFormat/>
     <w:uiPriority w:val="0"/>
     <w:pPr>
       <w:ind w:leftChars="200" w:hanging="200" w:hangingChars="200"/>
@@ -4933,6 +6418,7 @@
   <w:style w:type="table" w:styleId="131">
     <w:name w:val="Table Simple 1"/>
     <w:basedOn w:val="12"/>
+    <w:qFormat/>
     <w:uiPriority w:val="0"/>
     <w:pPr>
       <w:widowControl w:val="0"/>
@@ -4971,6 +6457,7 @@
   <w:style w:type="table" w:styleId="132">
     <w:name w:val="Table Simple 2"/>
     <w:basedOn w:val="12"/>
+    <w:qFormat/>
     <w:uiPriority w:val="0"/>
     <w:pPr>
       <w:widowControl w:val="0"/>
@@ -5102,6 +6589,7 @@
   <w:style w:type="table" w:styleId="134">
     <w:name w:val="Table Subtle 1"/>
     <w:basedOn w:val="12"/>
+    <w:qFormat/>
     <w:uiPriority w:val="0"/>
     <w:pPr>
       <w:widowControl w:val="0"/>
@@ -5297,6 +6785,7 @@
   <w:style w:type="table" w:styleId="137">
     <w:name w:val="Table Web 1"/>
     <w:basedOn w:val="12"/>
+    <w:qFormat/>
     <w:uiPriority w:val="0"/>
     <w:pPr>
       <w:widowControl w:val="0"/>
@@ -5374,6 +6863,7 @@
   <w:style w:type="table" w:styleId="139">
     <w:name w:val="Table Web 3"/>
     <w:basedOn w:val="12"/>
+    <w:qFormat/>
     <w:uiPriority w:val="0"/>
     <w:pPr>
       <w:widowControl w:val="0"/>
@@ -5431,6 +6921,7 @@
     <w:name w:val="toa heading"/>
     <w:basedOn w:val="1"/>
     <w:next w:val="1"/>
+    <w:qFormat/>
     <w:uiPriority w:val="0"/>
     <w:pPr>
       <w:spacing w:before="120"/>
@@ -5445,12 +6936,14 @@
     <w:name w:val="toc 1"/>
     <w:basedOn w:val="1"/>
     <w:next w:val="1"/>
+    <w:qFormat/>
     <w:uiPriority w:val="0"/>
   </w:style>
   <w:style w:type="paragraph" w:styleId="143">
     <w:name w:val="toc 2"/>
     <w:basedOn w:val="1"/>
     <w:next w:val="1"/>
+    <w:qFormat/>
     <w:uiPriority w:val="0"/>
     <w:pPr>
       <w:ind w:left="420" w:leftChars="200"/>
@@ -5489,6 +6982,7 @@
     <w:name w:val="toc 6"/>
     <w:basedOn w:val="1"/>
     <w:next w:val="1"/>
+    <w:qFormat/>
     <w:uiPriority w:val="0"/>
     <w:pPr>
       <w:ind w:left="2100" w:leftChars="1000"/>
@@ -5886,6 +7380,7 @@
   <w:style w:type="table" w:styleId="155">
     <w:name w:val="Light Shading Accent 4"/>
     <w:basedOn w:val="12"/>
+    <w:qFormat/>
     <w:uiPriority w:val="60"/>
     <w:rPr>
       <w:color w:val="5F497A"/>
@@ -5976,6 +7471,7 @@
   <w:style w:type="table" w:styleId="156">
     <w:name w:val="Light Shading Accent 5"/>
     <w:basedOn w:val="12"/>
+    <w:qFormat/>
     <w:uiPriority w:val="60"/>
     <w:rPr>
       <w:color w:val="31849B"/>
@@ -6157,6 +7653,7 @@
   <w:style w:type="table" w:styleId="158">
     <w:name w:val="Light List"/>
     <w:basedOn w:val="12"/>
+    <w:qFormat/>
     <w:uiPriority w:val="61"/>
     <w:tblPr>
       <w:tblBorders>
@@ -6236,6 +7733,7 @@
   <w:style w:type="table" w:styleId="159">
     <w:name w:val="Light List Accent 1"/>
     <w:basedOn w:val="12"/>
+    <w:qFormat/>
     <w:uiPriority w:val="61"/>
     <w:tblPr>
       <w:tblBorders>
@@ -7186,6 +8684,7 @@
   <w:style w:type="table" w:styleId="169">
     <w:name w:val="Light Grid Accent 4"/>
     <w:basedOn w:val="12"/>
+    <w:qFormat/>
     <w:uiPriority w:val="62"/>
     <w:tblPr>
       <w:tblBorders>
@@ -8608,6 +10107,7 @@
   <w:style w:type="table" w:styleId="182">
     <w:name w:val="Medium Shading 2 Accent 3"/>
     <w:basedOn w:val="12"/>
+    <w:qFormat/>
     <w:uiPriority w:val="64"/>
     <w:tblPr>
       <w:tblBorders>
@@ -9587,6 +11087,7 @@
   <w:style w:type="table" w:styleId="192">
     <w:name w:val="Medium List 1 Accent 6"/>
     <w:basedOn w:val="12"/>
+    <w:qFormat/>
     <w:uiPriority w:val="65"/>
     <w:rPr>
       <w:color w:val="000000"/>
@@ -13426,6 +14927,7 @@
   <w:style w:type="table" w:styleId="229">
     <w:name w:val="Colorful Shading Accent 1"/>
     <w:basedOn w:val="12"/>
+    <w:qFormat/>
     <w:uiPriority w:val="71"/>
     <w:rPr>
       <w:color w:val="000000"/>
@@ -14806,6 +16308,7 @@
   <w:style w:type="table" w:styleId="245">
     <w:name w:val="Colorful Grid Accent 3"/>
     <w:basedOn w:val="12"/>
+    <w:qFormat/>
     <w:uiPriority w:val="73"/>
     <w:rPr>
       <w:color w:val="000000"/>
@@ -15009,6 +16512,7 @@
   <w:style w:type="table" w:styleId="248">
     <w:name w:val="Colorful Grid Accent 6"/>
     <w:basedOn w:val="12"/>
+    <w:qFormat/>
     <w:uiPriority w:val="73"/>
     <w:rPr>
       <w:color w:val="000000"/>
